--- a/OP/Laboratorna2/Звіт.docx
+++ b/OP/Laboratorna2/Звіт.docx
@@ -1593,7 +1593,13 @@
         </w:rPr>
       </w:pPr>
       <w:r>
-        <w:rPr/>
+        <w:rPr>
+          <w:rFonts w:eastAsia="Times New Roman" w:cs="Times New Roman" w:ascii="Times New Roman" w:hAnsi="Times New Roman"/>
+          <w:b/>
+          <w:bCs/>
+          <w:sz w:val="28"/>
+          <w:szCs w:val="28"/>
+        </w:rPr>
       </w:r>
     </w:p>
     <w:p>
@@ -1842,37 +1848,7 @@
           <w:sz w:val="28"/>
           <w:szCs w:val="28"/>
         </w:rPr>
-        <w:t xml:space="preserve">Увести </w:t>
-      </w:r>
-      <w:r>
-        <w:rPr>
-          <w:rFonts w:eastAsia="Times New Roman" w:cs="Times New Roman" w:ascii="Times New Roman" w:hAnsi="Times New Roman"/>
-          <w:b w:val="false"/>
-          <w:bCs w:val="false"/>
-          <w:sz w:val="28"/>
-          <w:szCs w:val="28"/>
-        </w:rPr>
-        <w:t>розміри</w:t>
-      </w:r>
-      <w:r>
-        <w:rPr>
-          <w:rFonts w:eastAsia="Times New Roman" w:cs="Times New Roman" w:ascii="Times New Roman" w:hAnsi="Times New Roman"/>
-          <w:b w:val="false"/>
-          <w:bCs w:val="false"/>
-          <w:sz w:val="28"/>
-          <w:szCs w:val="28"/>
-        </w:rPr>
-        <w:t xml:space="preserve"> </w:t>
-      </w:r>
-      <w:r>
-        <w:rPr>
-          <w:rFonts w:eastAsia="Times New Roman" w:cs="Times New Roman" w:ascii="Times New Roman" w:hAnsi="Times New Roman"/>
-          <w:b w:val="false"/>
-          <w:bCs w:val="false"/>
-          <w:sz w:val="28"/>
-          <w:szCs w:val="28"/>
-        </w:rPr>
-        <w:t>сторін цеглини та розміри отвору. За допомогою логічних операцій зрозуміти, чи проходить цеглина в отвір та вивести результат на екран.</w:t>
+        <w:t>Увести розміри сторін цеглини та розміри отвору. За допомогою логічних операцій зрозуміти, чи проходить цеглина в отвір та вивести результат на екран.</w:t>
       </w:r>
     </w:p>
     <w:p>
@@ -1897,6 +1873,26 @@
           <w:szCs w:val="28"/>
         </w:rPr>
         <w:t>Математична модель:</w:t>
+      </w:r>
+      <w:r>
+        <w:rPr>
+          <w:rFonts w:eastAsia="Times New Roman" w:cs="Times New Roman" w:ascii="Times New Roman" w:hAnsi="Times New Roman"/>
+          <w:b w:val="false"/>
+          <w:bCs w:val="false"/>
+          <w:sz w:val="28"/>
+          <w:szCs w:val="28"/>
+        </w:rPr>
+        <w:t xml:space="preserve"> </w:t>
+      </w:r>
+      <w:r>
+        <w:rPr>
+          <w:rFonts w:eastAsia="Times New Roman" w:cs="Times New Roman" w:ascii="Times New Roman" w:hAnsi="Times New Roman"/>
+          <w:b w:val="false"/>
+          <w:bCs w:val="false"/>
+          <w:sz w:val="28"/>
+          <w:szCs w:val="28"/>
+        </w:rPr>
+        <w:t>Цеглина пройде в отвір, коли хоча б 2 її сторони  попарно менші за розміри 2 сторін отвору.</w:t>
       </w:r>
     </w:p>
     <w:p>
@@ -1954,7 +1950,8 @@
           <w:p>
             <w:pPr>
               <w:pStyle w:val="Normal"/>
-              <w:widowControl/>
+              <w:widowControl w:val="false"/>
+              <w:suppressAutoHyphens w:val="true"/>
               <w:spacing w:lineRule="auto" w:line="240" w:before="0" w:after="0"/>
               <w:jc w:val="left"/>
               <w:rPr>
@@ -1988,7 +1985,8 @@
           <w:p>
             <w:pPr>
               <w:pStyle w:val="Normal"/>
-              <w:widowControl/>
+              <w:widowControl w:val="false"/>
+              <w:suppressAutoHyphens w:val="true"/>
               <w:spacing w:lineRule="auto" w:line="240" w:before="0" w:after="0"/>
               <w:jc w:val="left"/>
               <w:rPr>
@@ -2022,7 +2020,8 @@
           <w:p>
             <w:pPr>
               <w:pStyle w:val="Normal"/>
-              <w:widowControl/>
+              <w:widowControl w:val="false"/>
+              <w:suppressAutoHyphens w:val="true"/>
               <w:spacing w:lineRule="auto" w:line="240" w:before="0" w:after="0"/>
               <w:jc w:val="left"/>
               <w:rPr>
@@ -2056,7 +2055,8 @@
           <w:p>
             <w:pPr>
               <w:pStyle w:val="Normal"/>
-              <w:widowControl/>
+              <w:widowControl w:val="false"/>
+              <w:suppressAutoHyphens w:val="true"/>
               <w:spacing w:lineRule="auto" w:line="240" w:before="0" w:after="0"/>
               <w:jc w:val="left"/>
               <w:rPr>
@@ -2093,7 +2093,8 @@
           <w:p>
             <w:pPr>
               <w:pStyle w:val="Normal"/>
-              <w:widowControl/>
+              <w:widowControl w:val="false"/>
+              <w:suppressAutoHyphens w:val="true"/>
               <w:spacing w:lineRule="auto" w:line="240" w:before="0" w:after="0"/>
               <w:jc w:val="left"/>
               <w:rPr>
@@ -2153,7 +2154,8 @@
           <w:p>
             <w:pPr>
               <w:pStyle w:val="Normal"/>
-              <w:widowControl/>
+              <w:widowControl w:val="false"/>
+              <w:suppressAutoHyphens w:val="true"/>
               <w:spacing w:lineRule="auto" w:line="240" w:before="0" w:after="0"/>
               <w:jc w:val="left"/>
               <w:rPr>
@@ -2187,7 +2189,8 @@
           <w:p>
             <w:pPr>
               <w:pStyle w:val="Normal"/>
-              <w:widowControl/>
+              <w:widowControl w:val="false"/>
+              <w:suppressAutoHyphens w:val="true"/>
               <w:spacing w:lineRule="auto" w:line="240" w:before="0" w:after="0"/>
               <w:jc w:val="left"/>
               <w:rPr>
@@ -2223,7 +2226,8 @@
           <w:p>
             <w:pPr>
               <w:pStyle w:val="Normal"/>
-              <w:widowControl/>
+              <w:widowControl w:val="false"/>
+              <w:suppressAutoHyphens w:val="true"/>
               <w:spacing w:lineRule="auto" w:line="240" w:before="0" w:after="0"/>
               <w:jc w:val="left"/>
               <w:rPr>
@@ -2260,7 +2264,8 @@
           <w:p>
             <w:pPr>
               <w:pStyle w:val="Normal"/>
-              <w:widowControl/>
+              <w:widowControl w:val="false"/>
+              <w:suppressAutoHyphens w:val="true"/>
               <w:spacing w:lineRule="auto" w:line="240" w:before="0" w:after="0"/>
               <w:jc w:val="left"/>
               <w:rPr>
@@ -2318,7 +2323,8 @@
           <w:p>
             <w:pPr>
               <w:pStyle w:val="Normal"/>
-              <w:widowControl/>
+              <w:widowControl w:val="false"/>
+              <w:suppressAutoHyphens w:val="true"/>
               <w:spacing w:lineRule="auto" w:line="240" w:before="0" w:after="0"/>
               <w:jc w:val="left"/>
               <w:rPr>
@@ -2352,7 +2358,8 @@
           <w:p>
             <w:pPr>
               <w:pStyle w:val="Normal"/>
-              <w:widowControl/>
+              <w:widowControl w:val="false"/>
+              <w:suppressAutoHyphens w:val="true"/>
               <w:spacing w:lineRule="auto" w:line="240" w:before="0" w:after="0"/>
               <w:jc w:val="left"/>
               <w:rPr>
@@ -2388,7 +2395,8 @@
           <w:p>
             <w:pPr>
               <w:pStyle w:val="Normal"/>
-              <w:widowControl/>
+              <w:widowControl w:val="false"/>
+              <w:suppressAutoHyphens w:val="true"/>
               <w:spacing w:lineRule="auto" w:line="240" w:before="0" w:after="0"/>
               <w:jc w:val="left"/>
               <w:rPr>
@@ -2427,7 +2435,8 @@
           <w:p>
             <w:pPr>
               <w:pStyle w:val="Normal"/>
-              <w:widowControl/>
+              <w:widowControl w:val="false"/>
+              <w:suppressAutoHyphens w:val="true"/>
               <w:spacing w:lineRule="auto" w:line="240" w:before="0" w:after="0"/>
               <w:jc w:val="left"/>
               <w:rPr>
@@ -2487,7 +2496,8 @@
           <w:p>
             <w:pPr>
               <w:pStyle w:val="Normal"/>
-              <w:widowControl/>
+              <w:widowControl w:val="false"/>
+              <w:suppressAutoHyphens w:val="true"/>
               <w:spacing w:lineRule="auto" w:line="240" w:before="0" w:after="0"/>
               <w:jc w:val="left"/>
               <w:rPr>
@@ -2523,7 +2533,8 @@
           <w:p>
             <w:pPr>
               <w:pStyle w:val="Normal"/>
-              <w:widowControl/>
+              <w:widowControl w:val="false"/>
+              <w:suppressAutoHyphens w:val="true"/>
               <w:spacing w:lineRule="auto" w:line="240" w:before="0" w:after="0"/>
               <w:jc w:val="left"/>
               <w:rPr>
@@ -2561,7 +2572,8 @@
           <w:p>
             <w:pPr>
               <w:pStyle w:val="Normal"/>
-              <w:widowControl/>
+              <w:widowControl w:val="false"/>
+              <w:suppressAutoHyphens w:val="true"/>
               <w:spacing w:lineRule="auto" w:line="240" w:before="0" w:after="0"/>
               <w:jc w:val="left"/>
               <w:rPr>
@@ -2600,7 +2612,8 @@
           <w:p>
             <w:pPr>
               <w:pStyle w:val="Normal"/>
-              <w:widowControl/>
+              <w:widowControl w:val="false"/>
+              <w:suppressAutoHyphens w:val="true"/>
               <w:spacing w:lineRule="auto" w:line="240" w:before="0" w:after="0"/>
               <w:jc w:val="left"/>
               <w:rPr>
@@ -2660,7 +2673,8 @@
           <w:p>
             <w:pPr>
               <w:pStyle w:val="Normal"/>
-              <w:widowControl/>
+              <w:widowControl w:val="false"/>
+              <w:suppressAutoHyphens w:val="true"/>
               <w:spacing w:lineRule="auto" w:line="240" w:before="0" w:after="0"/>
               <w:jc w:val="left"/>
               <w:rPr>
@@ -2696,7 +2710,8 @@
           <w:p>
             <w:pPr>
               <w:pStyle w:val="Normal"/>
-              <w:widowControl/>
+              <w:widowControl w:val="false"/>
+              <w:suppressAutoHyphens w:val="true"/>
               <w:spacing w:lineRule="auto" w:line="240" w:before="0" w:after="0"/>
               <w:jc w:val="left"/>
               <w:rPr>
@@ -2734,7 +2749,8 @@
           <w:p>
             <w:pPr>
               <w:pStyle w:val="Normal"/>
-              <w:widowControl/>
+              <w:widowControl w:val="false"/>
+              <w:suppressAutoHyphens w:val="true"/>
               <w:spacing w:lineRule="auto" w:line="240" w:before="0" w:after="0"/>
               <w:jc w:val="left"/>
               <w:rPr>
@@ -2773,7 +2789,8 @@
           <w:p>
             <w:pPr>
               <w:pStyle w:val="Normal"/>
-              <w:widowControl/>
+              <w:widowControl w:val="false"/>
+              <w:suppressAutoHyphens w:val="true"/>
               <w:spacing w:lineRule="auto" w:line="240" w:before="0" w:after="0"/>
               <w:jc w:val="left"/>
               <w:rPr>
@@ -2833,7 +2850,8 @@
           <w:p>
             <w:pPr>
               <w:pStyle w:val="Normal"/>
-              <w:widowControl/>
+              <w:widowControl w:val="false"/>
+              <w:suppressAutoHyphens w:val="true"/>
               <w:spacing w:lineRule="auto" w:line="240" w:before="0" w:after="0"/>
               <w:jc w:val="left"/>
               <w:rPr>
@@ -2869,7 +2887,8 @@
           <w:p>
             <w:pPr>
               <w:pStyle w:val="Normal"/>
-              <w:widowControl/>
+              <w:widowControl w:val="false"/>
+              <w:suppressAutoHyphens w:val="true"/>
               <w:spacing w:lineRule="auto" w:line="240" w:before="0" w:after="0"/>
               <w:jc w:val="left"/>
               <w:rPr>
@@ -2907,7 +2926,8 @@
           <w:p>
             <w:pPr>
               <w:pStyle w:val="Normal"/>
-              <w:widowControl/>
+              <w:widowControl w:val="false"/>
+              <w:suppressAutoHyphens w:val="true"/>
               <w:spacing w:lineRule="auto" w:line="240" w:before="0" w:after="0"/>
               <w:jc w:val="left"/>
               <w:rPr>
@@ -2934,6 +2954,161 @@
           </w:p>
         </w:tc>
       </w:tr>
+      <w:tr>
+        <w:trPr>
+          <w:trHeight w:val="706" w:hRule="atLeast"/>
+        </w:trPr>
+        <w:tc>
+          <w:tcPr>
+            <w:tcW w:w="2254" w:type="dxa"/>
+            <w:tcBorders>
+              <w:top w:val="nil"/>
+            </w:tcBorders>
+          </w:tcPr>
+          <w:p>
+            <w:pPr>
+              <w:pStyle w:val="Normal"/>
+              <w:widowControl w:val="false"/>
+              <w:suppressAutoHyphens w:val="true"/>
+              <w:spacing w:lineRule="auto" w:line="240" w:before="0" w:after="0"/>
+              <w:jc w:val="left"/>
+              <w:rPr>
+                <w:rFonts w:ascii="Times New Roman" w:hAnsi="Times New Roman" w:eastAsia="Times New Roman" w:cs="Times New Roman"/>
+                <w:sz w:val="28"/>
+                <w:szCs w:val="28"/>
+                <w:lang w:val="ru-RU"/>
+              </w:rPr>
+            </w:pPr>
+            <w:r>
+              <w:rPr>
+                <w:rFonts w:eastAsia="Times New Roman" w:cs="Times New Roman" w:ascii="Times New Roman" w:hAnsi="Times New Roman"/>
+                <w:sz w:val="28"/>
+                <w:szCs w:val="28"/>
+                <w:lang w:val="ru-RU"/>
+              </w:rPr>
+              <w:t>Ло</w:t>
+            </w:r>
+            <w:r>
+              <w:rPr>
+                <w:rFonts w:eastAsia="Times New Roman" w:cs="Times New Roman" w:ascii="Times New Roman" w:hAnsi="Times New Roman"/>
+                <w:sz w:val="28"/>
+                <w:szCs w:val="28"/>
+                <w:lang w:val="uk-UA"/>
+              </w:rPr>
+              <w:t>гічна змінна результату</w:t>
+            </w:r>
+          </w:p>
+        </w:tc>
+        <w:tc>
+          <w:tcPr>
+            <w:tcW w:w="2254" w:type="dxa"/>
+            <w:tcBorders>
+              <w:top w:val="nil"/>
+            </w:tcBorders>
+          </w:tcPr>
+          <w:p>
+            <w:pPr>
+              <w:pStyle w:val="Normal"/>
+              <w:widowControl w:val="false"/>
+              <w:suppressAutoHyphens w:val="true"/>
+              <w:spacing w:lineRule="auto" w:line="240" w:before="0" w:after="0"/>
+              <w:jc w:val="left"/>
+              <w:rPr>
+                <w:rFonts w:ascii="Times New Roman" w:hAnsi="Times New Roman" w:eastAsia="Times New Roman" w:cs="Times New Roman"/>
+                <w:b w:val="false"/>
+                <w:b w:val="false"/>
+                <w:bCs w:val="false"/>
+                <w:sz w:val="28"/>
+                <w:szCs w:val="28"/>
+              </w:rPr>
+            </w:pPr>
+            <w:r>
+              <w:rPr>
+                <w:rFonts w:eastAsia="Times New Roman" w:cs="Times New Roman" w:ascii="Times New Roman" w:hAnsi="Times New Roman"/>
+                <w:b w:val="false"/>
+                <w:bCs w:val="false"/>
+                <w:sz w:val="28"/>
+                <w:szCs w:val="28"/>
+              </w:rPr>
+              <w:t>Логічний</w:t>
+            </w:r>
+          </w:p>
+        </w:tc>
+        <w:tc>
+          <w:tcPr>
+            <w:tcW w:w="2254" w:type="dxa"/>
+            <w:tcBorders>
+              <w:top w:val="nil"/>
+            </w:tcBorders>
+          </w:tcPr>
+          <w:p>
+            <w:pPr>
+              <w:pStyle w:val="Normal"/>
+              <w:widowControl w:val="false"/>
+              <w:suppressAutoHyphens w:val="true"/>
+              <w:spacing w:lineRule="auto" w:line="240" w:before="0" w:after="0"/>
+              <w:jc w:val="left"/>
+              <w:rPr>
+                <w:rFonts w:ascii="Times New Roman" w:hAnsi="Times New Roman" w:eastAsia="Times New Roman" w:cs="Times New Roman"/>
+                <w:b w:val="false"/>
+                <w:b w:val="false"/>
+                <w:bCs w:val="false"/>
+                <w:kern w:val="0"/>
+                <w:sz w:val="28"/>
+                <w:szCs w:val="28"/>
+                <w:lang w:val="en-US" w:eastAsia="en-US" w:bidi="ar-SA"/>
+              </w:rPr>
+            </w:pPr>
+            <w:r>
+              <w:rPr>
+                <w:rFonts w:eastAsia="Times New Roman" w:cs="Times New Roman" w:ascii="Times New Roman" w:hAnsi="Times New Roman"/>
+                <w:b w:val="false"/>
+                <w:bCs w:val="false"/>
+                <w:kern w:val="0"/>
+                <w:sz w:val="28"/>
+                <w:szCs w:val="28"/>
+                <w:lang w:val="en-US" w:eastAsia="en-US" w:bidi="ar-SA"/>
+              </w:rPr>
+              <w:t>res</w:t>
+            </w:r>
+          </w:p>
+        </w:tc>
+        <w:tc>
+          <w:tcPr>
+            <w:tcW w:w="2253" w:type="dxa"/>
+            <w:tcBorders>
+              <w:top w:val="nil"/>
+            </w:tcBorders>
+          </w:tcPr>
+          <w:p>
+            <w:pPr>
+              <w:pStyle w:val="Normal"/>
+              <w:widowControl w:val="false"/>
+              <w:suppressAutoHyphens w:val="true"/>
+              <w:spacing w:lineRule="auto" w:line="240" w:before="0" w:after="0"/>
+              <w:jc w:val="left"/>
+              <w:rPr>
+                <w:rFonts w:ascii="Times New Roman" w:hAnsi="Times New Roman" w:eastAsia="Times New Roman" w:cs="Times New Roman"/>
+                <w:b w:val="false"/>
+                <w:b w:val="false"/>
+                <w:bCs w:val="false"/>
+                <w:sz w:val="28"/>
+                <w:szCs w:val="28"/>
+              </w:rPr>
+            </w:pPr>
+            <w:r>
+              <w:rPr>
+                <w:rFonts w:eastAsia="Times New Roman" w:cs="Times New Roman" w:ascii="Times New Roman" w:hAnsi="Times New Roman"/>
+                <w:b w:val="false"/>
+                <w:bCs w:val="false"/>
+                <w:sz w:val="28"/>
+                <w:szCs w:val="28"/>
+              </w:rPr>
+              <w:t>Допоміжна змінна</w:t>
+            </w:r>
+          </w:p>
+        </w:tc>
+      </w:tr>
     </w:tbl>
     <w:p>
       <w:pPr>
@@ -2994,7 +3169,11 @@
         </w:rPr>
       </w:pPr>
       <w:r>
-        <w:rPr/>
+        <w:rPr>
+          <w:rFonts w:eastAsia="Times New Roman" w:cs="Times New Roman" w:ascii="Times New Roman" w:hAnsi="Times New Roman"/>
+          <w:sz w:val="28"/>
+          <w:szCs w:val="28"/>
+        </w:rPr>
       </w:r>
     </w:p>
     <w:p>
@@ -3011,7 +3190,13 @@
         </w:rPr>
       </w:pPr>
       <w:r>
-        <w:rPr/>
+        <w:rPr>
+          <w:rFonts w:eastAsia="Times New Roman" w:cs="Times New Roman" w:ascii="Times New Roman" w:hAnsi="Times New Roman"/>
+          <w:b/>
+          <w:bCs/>
+          <w:sz w:val="28"/>
+          <w:szCs w:val="28"/>
+        </w:rPr>
       </w:r>
     </w:p>
     <w:p>
@@ -3028,17 +3213,184 @@
         </w:rPr>
       </w:pPr>
       <w:r>
-        <w:rPr/>
+        <w:rPr>
+          <w:rFonts w:eastAsia="Times New Roman" w:cs="Times New Roman" w:ascii="Times New Roman" w:hAnsi="Times New Roman"/>
+          <w:b/>
+          <w:bCs/>
+          <w:sz w:val="28"/>
+          <w:szCs w:val="28"/>
+        </w:rPr>
+      </w:r>
+    </w:p>
+    <w:p>
+      <w:pPr>
+        <w:pStyle w:val="Normal"/>
+        <w:jc w:val="center"/>
+        <w:rPr>
+          <w:rFonts w:ascii="Times New Roman" w:hAnsi="Times New Roman" w:eastAsia="Times New Roman" w:cs="Times New Roman"/>
+          <w:b/>
+          <w:b/>
+          <w:bCs/>
+          <w:sz w:val="28"/>
+          <w:szCs w:val="28"/>
+        </w:rPr>
+      </w:pPr>
+      <w:r>
+        <w:rPr>
+          <w:rFonts w:eastAsia="Times New Roman" w:cs="Times New Roman" w:ascii="Times New Roman" w:hAnsi="Times New Roman"/>
+          <w:b/>
+          <w:bCs/>
+          <w:sz w:val="28"/>
+          <w:szCs w:val="28"/>
+        </w:rPr>
+      </w:r>
+    </w:p>
+    <w:p>
+      <w:pPr>
+        <w:pStyle w:val="Normal"/>
+        <w:jc w:val="center"/>
+        <w:rPr>
+          <w:rFonts w:ascii="Times New Roman" w:hAnsi="Times New Roman" w:eastAsia="Times New Roman" w:cs="Times New Roman"/>
+          <w:b/>
+          <w:b/>
+          <w:bCs/>
+          <w:sz w:val="28"/>
+          <w:szCs w:val="28"/>
+        </w:rPr>
+      </w:pPr>
+      <w:r>
+        <w:rPr>
+          <w:rFonts w:eastAsia="Times New Roman" w:cs="Times New Roman" w:ascii="Times New Roman" w:hAnsi="Times New Roman"/>
+          <w:b/>
+          <w:bCs/>
+          <w:sz w:val="28"/>
+          <w:szCs w:val="28"/>
+        </w:rPr>
+      </w:r>
+    </w:p>
+    <w:p>
+      <w:pPr>
+        <w:pStyle w:val="Normal"/>
+        <w:jc w:val="center"/>
+        <w:rPr>
+          <w:rFonts w:ascii="Times New Roman" w:hAnsi="Times New Roman" w:eastAsia="Times New Roman" w:cs="Times New Roman"/>
+          <w:b/>
+          <w:b/>
+          <w:bCs/>
+          <w:sz w:val="28"/>
+          <w:szCs w:val="28"/>
+        </w:rPr>
+      </w:pPr>
+      <w:r>
+        <w:rPr>
+          <w:rFonts w:eastAsia="Times New Roman" w:cs="Times New Roman" w:ascii="Times New Roman" w:hAnsi="Times New Roman"/>
+          <w:b/>
+          <w:bCs/>
+          <w:sz w:val="28"/>
+          <w:szCs w:val="28"/>
+        </w:rPr>
+      </w:r>
+    </w:p>
+    <w:p>
+      <w:pPr>
+        <w:pStyle w:val="Normal"/>
+        <w:jc w:val="center"/>
+        <w:rPr>
+          <w:rFonts w:ascii="Times New Roman" w:hAnsi="Times New Roman" w:eastAsia="Times New Roman" w:cs="Times New Roman"/>
+          <w:b/>
+          <w:b/>
+          <w:bCs/>
+          <w:sz w:val="28"/>
+          <w:szCs w:val="28"/>
+        </w:rPr>
+      </w:pPr>
+      <w:r>
+        <w:rPr>
+          <w:rFonts w:eastAsia="Times New Roman" w:cs="Times New Roman" w:ascii="Times New Roman" w:hAnsi="Times New Roman"/>
+          <w:b/>
+          <w:bCs/>
+          <w:sz w:val="28"/>
+          <w:szCs w:val="28"/>
+        </w:rPr>
+      </w:r>
+    </w:p>
+    <w:p>
+      <w:pPr>
+        <w:pStyle w:val="Normal"/>
+        <w:jc w:val="center"/>
+        <w:rPr>
+          <w:rFonts w:ascii="Times New Roman" w:hAnsi="Times New Roman" w:eastAsia="Times New Roman" w:cs="Times New Roman"/>
+          <w:b/>
+          <w:b/>
+          <w:bCs/>
+          <w:sz w:val="28"/>
+          <w:szCs w:val="28"/>
+        </w:rPr>
+      </w:pPr>
+      <w:r>
+        <w:rPr>
+          <w:rFonts w:eastAsia="Times New Roman" w:cs="Times New Roman" w:ascii="Times New Roman" w:hAnsi="Times New Roman"/>
+          <w:b/>
+          <w:bCs/>
+          <w:sz w:val="28"/>
+          <w:szCs w:val="28"/>
+        </w:rPr>
+      </w:r>
+    </w:p>
+    <w:p>
+      <w:pPr>
+        <w:pStyle w:val="Normal"/>
+        <w:jc w:val="center"/>
+        <w:rPr>
+          <w:rFonts w:ascii="Times New Roman" w:hAnsi="Times New Roman" w:eastAsia="Times New Roman" w:cs="Times New Roman"/>
+          <w:b/>
+          <w:b/>
+          <w:bCs/>
+          <w:sz w:val="28"/>
+          <w:szCs w:val="28"/>
+        </w:rPr>
+      </w:pPr>
+      <w:r>
+        <w:rPr>
+          <w:rFonts w:eastAsia="Times New Roman" w:cs="Times New Roman" w:ascii="Times New Roman" w:hAnsi="Times New Roman"/>
+          <w:b/>
+          <w:bCs/>
+          <w:sz w:val="28"/>
+          <w:szCs w:val="28"/>
+        </w:rPr>
+      </w:r>
+    </w:p>
+    <w:p>
+      <w:pPr>
+        <w:pStyle w:val="Normal"/>
+        <w:jc w:val="center"/>
+        <w:rPr>
+          <w:rFonts w:ascii="Times New Roman" w:hAnsi="Times New Roman" w:eastAsia="Times New Roman" w:cs="Times New Roman"/>
+          <w:b/>
+          <w:b/>
+          <w:bCs/>
+          <w:sz w:val="28"/>
+          <w:szCs w:val="28"/>
+        </w:rPr>
+      </w:pPr>
+      <w:r>
+        <w:rPr>
+          <w:rFonts w:eastAsia="Times New Roman" w:cs="Times New Roman" w:ascii="Times New Roman" w:hAnsi="Times New Roman"/>
+          <w:b/>
+          <w:bCs/>
+          <w:sz w:val="28"/>
+          <w:szCs w:val="28"/>
+        </w:rPr>
         <w:drawing>
           <wp:anchor behindDoc="0" distT="0" distB="0" distL="0" distR="0" simplePos="0" locked="0" layoutInCell="0" allowOverlap="1" relativeHeight="5">
             <wp:simplePos x="0" y="0"/>
             <wp:positionH relativeFrom="column">
-              <wp:posOffset>601980</wp:posOffset>
+              <wp:posOffset>-84455</wp:posOffset>
             </wp:positionH>
             <wp:positionV relativeFrom="paragraph">
-              <wp:posOffset>-60960</wp:posOffset>
+              <wp:posOffset>-43815</wp:posOffset>
             </wp:positionV>
-            <wp:extent cx="4603750" cy="3729990"/>
+            <wp:extent cx="6043930" cy="4896485"/>
             <wp:effectExtent l="0" t="0" r="0" b="0"/>
             <wp:wrapSquare wrapText="largest"/>
             <wp:docPr id="1" name="Зображення4" descr=""/>
@@ -3063,7 +3415,7 @@
                   <pic:spPr bwMode="auto">
                     <a:xfrm>
                       <a:off x="0" y="0"/>
-                      <a:ext cx="4603750" cy="3729990"/>
+                      <a:ext cx="6043930" cy="4896485"/>
                     </a:xfrm>
                     <a:prstGeom prst="rect">
                       <a:avLst/>
@@ -3090,7 +3442,13 @@
         </w:rPr>
       </w:pPr>
       <w:r>
-        <w:rPr/>
+        <w:rPr>
+          <w:rFonts w:eastAsia="Times New Roman" w:cs="Times New Roman" w:ascii="Times New Roman" w:hAnsi="Times New Roman"/>
+          <w:b/>
+          <w:bCs/>
+          <w:sz w:val="28"/>
+          <w:szCs w:val="28"/>
+        </w:rPr>
       </w:r>
     </w:p>
     <w:p>
@@ -3107,7 +3465,13 @@
         </w:rPr>
       </w:pPr>
       <w:r>
-        <w:rPr/>
+        <w:rPr>
+          <w:rFonts w:eastAsia="Times New Roman" w:cs="Times New Roman" w:ascii="Times New Roman" w:hAnsi="Times New Roman"/>
+          <w:b/>
+          <w:bCs/>
+          <w:sz w:val="28"/>
+          <w:szCs w:val="28"/>
+        </w:rPr>
       </w:r>
     </w:p>
     <w:p>
@@ -3124,7 +3488,13 @@
         </w:rPr>
       </w:pPr>
       <w:r>
-        <w:rPr/>
+        <w:rPr>
+          <w:rFonts w:eastAsia="Times New Roman" w:cs="Times New Roman" w:ascii="Times New Roman" w:hAnsi="Times New Roman"/>
+          <w:b/>
+          <w:bCs/>
+          <w:sz w:val="28"/>
+          <w:szCs w:val="28"/>
+        </w:rPr>
       </w:r>
     </w:p>
     <w:p>
@@ -3158,7 +3528,1060 @@
         </w:rPr>
       </w:pPr>
       <w:r>
-        <w:rPr/>
+        <w:rPr>
+          <w:rFonts w:eastAsia="Times New Roman" w:cs="Times New Roman" w:ascii="Times New Roman" w:hAnsi="Times New Roman"/>
+          <w:b/>
+          <w:bCs/>
+          <w:sz w:val="28"/>
+          <w:szCs w:val="28"/>
+        </w:rPr>
+        <w:t>Текст файла проєкту</w:t>
+      </w:r>
+    </w:p>
+    <w:p>
+      <w:pPr>
+        <w:pStyle w:val="Normal"/>
+        <w:jc w:val="both"/>
+        <w:rPr>
+          <w:rFonts w:ascii="Times New Roman" w:hAnsi="Times New Roman"/>
+          <w:sz w:val="28"/>
+          <w:szCs w:val="28"/>
+        </w:rPr>
+      </w:pPr>
+      <w:r>
+        <w:rPr>
+          <w:rFonts w:ascii="Times New Roman" w:hAnsi="Times New Roman"/>
+          <w:color w:val="000000"/>
+          <w:sz w:val="28"/>
+          <w:szCs w:val="28"/>
+        </w:rPr>
+        <w:t xml:space="preserve">a = </w:t>
+      </w:r>
+      <w:r>
+        <w:rPr>
+          <w:rFonts w:ascii="Times New Roman" w:hAnsi="Times New Roman"/>
+          <w:color w:val="2B91AF"/>
+          <w:sz w:val="28"/>
+          <w:szCs w:val="28"/>
+        </w:rPr>
+        <w:t>float</w:t>
+      </w:r>
+      <w:r>
+        <w:rPr>
+          <w:rFonts w:ascii="Times New Roman" w:hAnsi="Times New Roman"/>
+          <w:color w:val="000000"/>
+          <w:sz w:val="28"/>
+          <w:szCs w:val="28"/>
+        </w:rPr>
+        <w:t>(input(</w:t>
+      </w:r>
+      <w:r>
+        <w:rPr>
+          <w:rFonts w:ascii="Times New Roman" w:hAnsi="Times New Roman"/>
+          <w:color w:val="A31515"/>
+          <w:sz w:val="28"/>
+          <w:szCs w:val="28"/>
+        </w:rPr>
+        <w:t>"Введiть розмiри сторiн цеглини: а = "</w:t>
+      </w:r>
+      <w:r>
+        <w:rPr>
+          <w:rFonts w:ascii="Times New Roman" w:hAnsi="Times New Roman"/>
+          <w:color w:val="000000"/>
+          <w:sz w:val="28"/>
+          <w:szCs w:val="28"/>
+        </w:rPr>
+        <w:t>))</w:t>
+      </w:r>
+    </w:p>
+    <w:p>
+      <w:pPr>
+        <w:pStyle w:val="Normal"/>
+        <w:rPr>
+          <w:rFonts w:ascii="Times New Roman" w:hAnsi="Times New Roman"/>
+          <w:sz w:val="28"/>
+          <w:szCs w:val="28"/>
+        </w:rPr>
+      </w:pPr>
+      <w:r>
+        <w:rPr>
+          <w:rFonts w:ascii="Times New Roman" w:hAnsi="Times New Roman"/>
+          <w:color w:val="000000"/>
+          <w:sz w:val="28"/>
+          <w:szCs w:val="28"/>
+        </w:rPr>
+        <w:t xml:space="preserve">b = </w:t>
+      </w:r>
+      <w:r>
+        <w:rPr>
+          <w:rFonts w:ascii="Times New Roman" w:hAnsi="Times New Roman"/>
+          <w:color w:val="2B91AF"/>
+          <w:sz w:val="28"/>
+          <w:szCs w:val="28"/>
+        </w:rPr>
+        <w:t>float</w:t>
+      </w:r>
+      <w:r>
+        <w:rPr>
+          <w:rFonts w:ascii="Times New Roman" w:hAnsi="Times New Roman"/>
+          <w:color w:val="000000"/>
+          <w:sz w:val="28"/>
+          <w:szCs w:val="28"/>
+        </w:rPr>
+        <w:t>(input(</w:t>
+      </w:r>
+      <w:r>
+        <w:rPr>
+          <w:rFonts w:ascii="Times New Roman" w:hAnsi="Times New Roman"/>
+          <w:color w:val="A31515"/>
+          <w:sz w:val="28"/>
+          <w:szCs w:val="28"/>
+        </w:rPr>
+        <w:t>"b = "</w:t>
+      </w:r>
+      <w:r>
+        <w:rPr>
+          <w:rFonts w:ascii="Times New Roman" w:hAnsi="Times New Roman"/>
+          <w:color w:val="000000"/>
+          <w:sz w:val="28"/>
+          <w:szCs w:val="28"/>
+        </w:rPr>
+        <w:t>))</w:t>
+      </w:r>
+    </w:p>
+    <w:p>
+      <w:pPr>
+        <w:pStyle w:val="Normal"/>
+        <w:rPr>
+          <w:rFonts w:ascii="Times New Roman" w:hAnsi="Times New Roman"/>
+          <w:sz w:val="28"/>
+          <w:szCs w:val="28"/>
+        </w:rPr>
+      </w:pPr>
+      <w:r>
+        <w:rPr>
+          <w:rFonts w:ascii="Times New Roman" w:hAnsi="Times New Roman"/>
+          <w:color w:val="000000"/>
+          <w:sz w:val="28"/>
+          <w:szCs w:val="28"/>
+        </w:rPr>
+        <w:t xml:space="preserve">c = </w:t>
+      </w:r>
+      <w:r>
+        <w:rPr>
+          <w:rFonts w:ascii="Times New Roman" w:hAnsi="Times New Roman"/>
+          <w:color w:val="2B91AF"/>
+          <w:sz w:val="28"/>
+          <w:szCs w:val="28"/>
+        </w:rPr>
+        <w:t>float</w:t>
+      </w:r>
+      <w:r>
+        <w:rPr>
+          <w:rFonts w:ascii="Times New Roman" w:hAnsi="Times New Roman"/>
+          <w:color w:val="000000"/>
+          <w:sz w:val="28"/>
+          <w:szCs w:val="28"/>
+        </w:rPr>
+        <w:t>(input(</w:t>
+      </w:r>
+      <w:r>
+        <w:rPr>
+          <w:rFonts w:ascii="Times New Roman" w:hAnsi="Times New Roman"/>
+          <w:color w:val="A31515"/>
+          <w:sz w:val="28"/>
+          <w:szCs w:val="28"/>
+        </w:rPr>
+        <w:t>"c = "</w:t>
+      </w:r>
+      <w:r>
+        <w:rPr>
+          <w:rFonts w:ascii="Times New Roman" w:hAnsi="Times New Roman"/>
+          <w:color w:val="000000"/>
+          <w:sz w:val="28"/>
+          <w:szCs w:val="28"/>
+        </w:rPr>
+        <w:t>))</w:t>
+      </w:r>
+    </w:p>
+    <w:p>
+      <w:pPr>
+        <w:pStyle w:val="Normal"/>
+        <w:rPr>
+          <w:rFonts w:ascii="Times New Roman" w:hAnsi="Times New Roman"/>
+          <w:sz w:val="28"/>
+          <w:szCs w:val="28"/>
+        </w:rPr>
+      </w:pPr>
+      <w:r>
+        <w:rPr>
+          <w:rFonts w:ascii="Times New Roman" w:hAnsi="Times New Roman"/>
+          <w:color w:val="000000"/>
+          <w:sz w:val="28"/>
+          <w:szCs w:val="28"/>
+        </w:rPr>
+        <w:t xml:space="preserve">x = </w:t>
+      </w:r>
+      <w:r>
+        <w:rPr>
+          <w:rFonts w:ascii="Times New Roman" w:hAnsi="Times New Roman"/>
+          <w:color w:val="2B91AF"/>
+          <w:sz w:val="28"/>
+          <w:szCs w:val="28"/>
+        </w:rPr>
+        <w:t>float</w:t>
+      </w:r>
+      <w:r>
+        <w:rPr>
+          <w:rFonts w:ascii="Times New Roman" w:hAnsi="Times New Roman"/>
+          <w:color w:val="000000"/>
+          <w:sz w:val="28"/>
+          <w:szCs w:val="28"/>
+        </w:rPr>
+        <w:t>(input(</w:t>
+      </w:r>
+      <w:r>
+        <w:rPr>
+          <w:rFonts w:ascii="Times New Roman" w:hAnsi="Times New Roman"/>
+          <w:color w:val="A31515"/>
+          <w:sz w:val="28"/>
+          <w:szCs w:val="28"/>
+        </w:rPr>
+        <w:t>"Введiть розмiри отвору: x = "</w:t>
+      </w:r>
+      <w:r>
+        <w:rPr>
+          <w:rFonts w:ascii="Times New Roman" w:hAnsi="Times New Roman"/>
+          <w:color w:val="000000"/>
+          <w:sz w:val="28"/>
+          <w:szCs w:val="28"/>
+        </w:rPr>
+        <w:t>))</w:t>
+      </w:r>
+    </w:p>
+    <w:p>
+      <w:pPr>
+        <w:pStyle w:val="Normal"/>
+        <w:rPr>
+          <w:rFonts w:ascii="Times New Roman" w:hAnsi="Times New Roman"/>
+          <w:sz w:val="28"/>
+          <w:szCs w:val="28"/>
+        </w:rPr>
+      </w:pPr>
+      <w:r>
+        <w:rPr>
+          <w:rFonts w:ascii="Times New Roman" w:hAnsi="Times New Roman"/>
+          <w:color w:val="000000"/>
+          <w:sz w:val="28"/>
+          <w:szCs w:val="28"/>
+        </w:rPr>
+        <w:t xml:space="preserve">y = </w:t>
+      </w:r>
+      <w:r>
+        <w:rPr>
+          <w:rFonts w:ascii="Times New Roman" w:hAnsi="Times New Roman"/>
+          <w:color w:val="2B91AF"/>
+          <w:sz w:val="28"/>
+          <w:szCs w:val="28"/>
+        </w:rPr>
+        <w:t>float</w:t>
+      </w:r>
+      <w:r>
+        <w:rPr>
+          <w:rFonts w:ascii="Times New Roman" w:hAnsi="Times New Roman"/>
+          <w:color w:val="000000"/>
+          <w:sz w:val="28"/>
+          <w:szCs w:val="28"/>
+        </w:rPr>
+        <w:t>(input(</w:t>
+      </w:r>
+      <w:r>
+        <w:rPr>
+          <w:rFonts w:ascii="Times New Roman" w:hAnsi="Times New Roman"/>
+          <w:color w:val="A31515"/>
+          <w:sz w:val="28"/>
+          <w:szCs w:val="28"/>
+        </w:rPr>
+        <w:t>"y = "</w:t>
+      </w:r>
+      <w:r>
+        <w:rPr>
+          <w:rFonts w:ascii="Times New Roman" w:hAnsi="Times New Roman"/>
+          <w:color w:val="000000"/>
+          <w:sz w:val="28"/>
+          <w:szCs w:val="28"/>
+        </w:rPr>
+        <w:t>))</w:t>
+      </w:r>
+    </w:p>
+    <w:p>
+      <w:pPr>
+        <w:pStyle w:val="Normal"/>
+        <w:rPr>
+          <w:rFonts w:ascii="Times New Roman" w:hAnsi="Times New Roman"/>
+          <w:color w:val="000000"/>
+          <w:sz w:val="28"/>
+          <w:szCs w:val="28"/>
+          <w:highlight w:val="none"/>
+        </w:rPr>
+      </w:pPr>
+      <w:r>
+        <w:rPr>
+          <w:rFonts w:ascii="Times New Roman" w:hAnsi="Times New Roman"/>
+          <w:color w:val="000000"/>
+          <w:sz w:val="28"/>
+          <w:szCs w:val="28"/>
+        </w:rPr>
+      </w:r>
+    </w:p>
+    <w:p>
+      <w:pPr>
+        <w:pStyle w:val="Normal"/>
+        <w:rPr>
+          <w:rFonts w:ascii="Times New Roman" w:hAnsi="Times New Roman"/>
+          <w:sz w:val="28"/>
+          <w:szCs w:val="28"/>
+        </w:rPr>
+      </w:pPr>
+      <w:r>
+        <w:rPr>
+          <w:rFonts w:ascii="Times New Roman" w:hAnsi="Times New Roman"/>
+          <w:color w:val="000000"/>
+          <w:sz w:val="28"/>
+          <w:szCs w:val="28"/>
+        </w:rPr>
+        <w:t xml:space="preserve">res = </w:t>
+      </w:r>
+      <w:r>
+        <w:rPr>
+          <w:rFonts w:ascii="Times New Roman" w:hAnsi="Times New Roman"/>
+          <w:color w:val="0000FF"/>
+          <w:sz w:val="28"/>
+          <w:szCs w:val="28"/>
+        </w:rPr>
+        <w:t>False</w:t>
+      </w:r>
+    </w:p>
+    <w:p>
+      <w:pPr>
+        <w:pStyle w:val="Normal"/>
+        <w:rPr>
+          <w:rFonts w:ascii="Times New Roman" w:hAnsi="Times New Roman"/>
+          <w:color w:val="000000"/>
+          <w:sz w:val="28"/>
+          <w:szCs w:val="28"/>
+          <w:highlight w:val="none"/>
+        </w:rPr>
+      </w:pPr>
+      <w:r>
+        <w:rPr>
+          <w:rFonts w:ascii="Times New Roman" w:hAnsi="Times New Roman"/>
+          <w:color w:val="000000"/>
+          <w:sz w:val="28"/>
+          <w:szCs w:val="28"/>
+        </w:rPr>
+      </w:r>
+    </w:p>
+    <w:p>
+      <w:pPr>
+        <w:pStyle w:val="Normal"/>
+        <w:rPr>
+          <w:rFonts w:ascii="Times New Roman" w:hAnsi="Times New Roman"/>
+          <w:sz w:val="28"/>
+          <w:szCs w:val="28"/>
+        </w:rPr>
+      </w:pPr>
+      <w:r>
+        <w:rPr>
+          <w:rFonts w:ascii="Times New Roman" w:hAnsi="Times New Roman"/>
+          <w:color w:val="0000FF"/>
+          <w:sz w:val="28"/>
+          <w:szCs w:val="28"/>
+        </w:rPr>
+        <w:t>if</w:t>
+      </w:r>
+      <w:r>
+        <w:rPr>
+          <w:rFonts w:ascii="Times New Roman" w:hAnsi="Times New Roman"/>
+          <w:color w:val="000000"/>
+          <w:sz w:val="28"/>
+          <w:szCs w:val="28"/>
+        </w:rPr>
+        <w:t xml:space="preserve"> (a &lt;= x </w:t>
+      </w:r>
+      <w:r>
+        <w:rPr>
+          <w:rFonts w:ascii="Times New Roman" w:hAnsi="Times New Roman"/>
+          <w:color w:val="0000FF"/>
+          <w:sz w:val="28"/>
+          <w:szCs w:val="28"/>
+        </w:rPr>
+        <w:t>and</w:t>
+      </w:r>
+      <w:r>
+        <w:rPr>
+          <w:rFonts w:ascii="Times New Roman" w:hAnsi="Times New Roman"/>
+          <w:color w:val="000000"/>
+          <w:sz w:val="28"/>
+          <w:szCs w:val="28"/>
+        </w:rPr>
+        <w:t xml:space="preserve"> b &lt;= y): </w:t>
+      </w:r>
+    </w:p>
+    <w:p>
+      <w:pPr>
+        <w:pStyle w:val="Normal"/>
+        <w:rPr>
+          <w:rFonts w:ascii="Times New Roman" w:hAnsi="Times New Roman"/>
+          <w:sz w:val="28"/>
+          <w:szCs w:val="28"/>
+        </w:rPr>
+      </w:pPr>
+      <w:r>
+        <w:rPr>
+          <w:rFonts w:ascii="Times New Roman" w:hAnsi="Times New Roman"/>
+          <w:color w:val="000000"/>
+          <w:sz w:val="28"/>
+          <w:szCs w:val="28"/>
+        </w:rPr>
+        <w:t xml:space="preserve">    </w:t>
+      </w:r>
+      <w:r>
+        <w:rPr>
+          <w:rFonts w:ascii="Times New Roman" w:hAnsi="Times New Roman"/>
+          <w:color w:val="000000"/>
+          <w:sz w:val="28"/>
+          <w:szCs w:val="28"/>
+        </w:rPr>
+        <w:t xml:space="preserve">res = </w:t>
+      </w:r>
+      <w:r>
+        <w:rPr>
+          <w:rFonts w:ascii="Times New Roman" w:hAnsi="Times New Roman"/>
+          <w:color w:val="0000FF"/>
+          <w:sz w:val="28"/>
+          <w:szCs w:val="28"/>
+        </w:rPr>
+        <w:t>True</w:t>
+      </w:r>
+    </w:p>
+    <w:p>
+      <w:pPr>
+        <w:pStyle w:val="Normal"/>
+        <w:rPr>
+          <w:rFonts w:ascii="Times New Roman" w:hAnsi="Times New Roman"/>
+          <w:sz w:val="28"/>
+          <w:szCs w:val="28"/>
+        </w:rPr>
+      </w:pPr>
+      <w:r>
+        <w:rPr>
+          <w:rFonts w:ascii="Times New Roman" w:hAnsi="Times New Roman"/>
+          <w:color w:val="0000FF"/>
+          <w:sz w:val="28"/>
+          <w:szCs w:val="28"/>
+        </w:rPr>
+        <w:t>if</w:t>
+      </w:r>
+      <w:r>
+        <w:rPr>
+          <w:rFonts w:ascii="Times New Roman" w:hAnsi="Times New Roman"/>
+          <w:color w:val="000000"/>
+          <w:sz w:val="28"/>
+          <w:szCs w:val="28"/>
+        </w:rPr>
+        <w:t xml:space="preserve"> (b &lt;= x </w:t>
+      </w:r>
+      <w:r>
+        <w:rPr>
+          <w:rFonts w:ascii="Times New Roman" w:hAnsi="Times New Roman"/>
+          <w:color w:val="0000FF"/>
+          <w:sz w:val="28"/>
+          <w:szCs w:val="28"/>
+        </w:rPr>
+        <w:t>and</w:t>
+      </w:r>
+      <w:r>
+        <w:rPr>
+          <w:rFonts w:ascii="Times New Roman" w:hAnsi="Times New Roman"/>
+          <w:color w:val="000000"/>
+          <w:sz w:val="28"/>
+          <w:szCs w:val="28"/>
+        </w:rPr>
+        <w:t xml:space="preserve"> a &lt;= y): </w:t>
+      </w:r>
+    </w:p>
+    <w:p>
+      <w:pPr>
+        <w:pStyle w:val="Normal"/>
+        <w:rPr>
+          <w:rFonts w:ascii="Times New Roman" w:hAnsi="Times New Roman"/>
+          <w:sz w:val="28"/>
+          <w:szCs w:val="28"/>
+        </w:rPr>
+      </w:pPr>
+      <w:r>
+        <w:rPr>
+          <w:rFonts w:ascii="Times New Roman" w:hAnsi="Times New Roman"/>
+          <w:color w:val="000000"/>
+          <w:sz w:val="28"/>
+          <w:szCs w:val="28"/>
+        </w:rPr>
+        <w:t xml:space="preserve">    </w:t>
+      </w:r>
+      <w:r>
+        <w:rPr>
+          <w:rFonts w:ascii="Times New Roman" w:hAnsi="Times New Roman"/>
+          <w:color w:val="000000"/>
+          <w:sz w:val="28"/>
+          <w:szCs w:val="28"/>
+        </w:rPr>
+        <w:t xml:space="preserve">res = </w:t>
+      </w:r>
+      <w:r>
+        <w:rPr>
+          <w:rFonts w:ascii="Times New Roman" w:hAnsi="Times New Roman"/>
+          <w:color w:val="0000FF"/>
+          <w:sz w:val="28"/>
+          <w:szCs w:val="28"/>
+        </w:rPr>
+        <w:t>True</w:t>
+      </w:r>
+    </w:p>
+    <w:p>
+      <w:pPr>
+        <w:pStyle w:val="Normal"/>
+        <w:rPr>
+          <w:rFonts w:ascii="Times New Roman" w:hAnsi="Times New Roman"/>
+          <w:sz w:val="28"/>
+          <w:szCs w:val="28"/>
+        </w:rPr>
+      </w:pPr>
+      <w:r>
+        <w:rPr>
+          <w:rFonts w:ascii="Times New Roman" w:hAnsi="Times New Roman"/>
+          <w:color w:val="0000FF"/>
+          <w:sz w:val="28"/>
+          <w:szCs w:val="28"/>
+        </w:rPr>
+        <w:t>if</w:t>
+      </w:r>
+      <w:r>
+        <w:rPr>
+          <w:rFonts w:ascii="Times New Roman" w:hAnsi="Times New Roman"/>
+          <w:color w:val="000000"/>
+          <w:sz w:val="28"/>
+          <w:szCs w:val="28"/>
+        </w:rPr>
+        <w:t xml:space="preserve"> (b &lt;= x </w:t>
+      </w:r>
+      <w:r>
+        <w:rPr>
+          <w:rFonts w:ascii="Times New Roman" w:hAnsi="Times New Roman"/>
+          <w:color w:val="0000FF"/>
+          <w:sz w:val="28"/>
+          <w:szCs w:val="28"/>
+        </w:rPr>
+        <w:t>and</w:t>
+      </w:r>
+      <w:r>
+        <w:rPr>
+          <w:rFonts w:ascii="Times New Roman" w:hAnsi="Times New Roman"/>
+          <w:color w:val="000000"/>
+          <w:sz w:val="28"/>
+          <w:szCs w:val="28"/>
+        </w:rPr>
+        <w:t xml:space="preserve"> c &lt;= y): </w:t>
+      </w:r>
+    </w:p>
+    <w:p>
+      <w:pPr>
+        <w:pStyle w:val="Normal"/>
+        <w:rPr>
+          <w:rFonts w:ascii="Times New Roman" w:hAnsi="Times New Roman"/>
+          <w:sz w:val="28"/>
+          <w:szCs w:val="28"/>
+        </w:rPr>
+      </w:pPr>
+      <w:r>
+        <w:rPr>
+          <w:rFonts w:ascii="Times New Roman" w:hAnsi="Times New Roman"/>
+          <w:color w:val="000000"/>
+          <w:sz w:val="28"/>
+          <w:szCs w:val="28"/>
+        </w:rPr>
+        <w:t xml:space="preserve">    </w:t>
+      </w:r>
+      <w:r>
+        <w:rPr>
+          <w:rFonts w:ascii="Times New Roman" w:hAnsi="Times New Roman"/>
+          <w:color w:val="000000"/>
+          <w:sz w:val="28"/>
+          <w:szCs w:val="28"/>
+        </w:rPr>
+        <w:t xml:space="preserve">res = </w:t>
+      </w:r>
+      <w:r>
+        <w:rPr>
+          <w:rFonts w:ascii="Times New Roman" w:hAnsi="Times New Roman"/>
+          <w:color w:val="0000FF"/>
+          <w:sz w:val="28"/>
+          <w:szCs w:val="28"/>
+        </w:rPr>
+        <w:t>True</w:t>
+      </w:r>
+    </w:p>
+    <w:p>
+      <w:pPr>
+        <w:pStyle w:val="Normal"/>
+        <w:rPr>
+          <w:rFonts w:ascii="Times New Roman" w:hAnsi="Times New Roman"/>
+          <w:sz w:val="28"/>
+          <w:szCs w:val="28"/>
+        </w:rPr>
+      </w:pPr>
+      <w:r>
+        <w:rPr>
+          <w:rFonts w:ascii="Times New Roman" w:hAnsi="Times New Roman"/>
+          <w:color w:val="0000FF"/>
+          <w:sz w:val="28"/>
+          <w:szCs w:val="28"/>
+        </w:rPr>
+        <w:t>if</w:t>
+      </w:r>
+      <w:r>
+        <w:rPr>
+          <w:rFonts w:ascii="Times New Roman" w:hAnsi="Times New Roman"/>
+          <w:color w:val="000000"/>
+          <w:sz w:val="28"/>
+          <w:szCs w:val="28"/>
+        </w:rPr>
+        <w:t xml:space="preserve"> (c &lt;= x </w:t>
+      </w:r>
+      <w:r>
+        <w:rPr>
+          <w:rFonts w:ascii="Times New Roman" w:hAnsi="Times New Roman"/>
+          <w:color w:val="0000FF"/>
+          <w:sz w:val="28"/>
+          <w:szCs w:val="28"/>
+        </w:rPr>
+        <w:t>and</w:t>
+      </w:r>
+      <w:r>
+        <w:rPr>
+          <w:rFonts w:ascii="Times New Roman" w:hAnsi="Times New Roman"/>
+          <w:color w:val="000000"/>
+          <w:sz w:val="28"/>
+          <w:szCs w:val="28"/>
+        </w:rPr>
+        <w:t xml:space="preserve"> b &lt;= y): </w:t>
+      </w:r>
+    </w:p>
+    <w:p>
+      <w:pPr>
+        <w:pStyle w:val="Normal"/>
+        <w:rPr>
+          <w:rFonts w:ascii="Times New Roman" w:hAnsi="Times New Roman"/>
+          <w:sz w:val="28"/>
+          <w:szCs w:val="28"/>
+        </w:rPr>
+      </w:pPr>
+      <w:r>
+        <w:rPr>
+          <w:rFonts w:ascii="Times New Roman" w:hAnsi="Times New Roman"/>
+          <w:color w:val="000000"/>
+          <w:sz w:val="28"/>
+          <w:szCs w:val="28"/>
+        </w:rPr>
+        <w:t xml:space="preserve">    </w:t>
+      </w:r>
+      <w:r>
+        <w:rPr>
+          <w:rFonts w:ascii="Times New Roman" w:hAnsi="Times New Roman"/>
+          <w:color w:val="000000"/>
+          <w:sz w:val="28"/>
+          <w:szCs w:val="28"/>
+        </w:rPr>
+        <w:t xml:space="preserve">res = </w:t>
+      </w:r>
+      <w:r>
+        <w:rPr>
+          <w:rFonts w:ascii="Times New Roman" w:hAnsi="Times New Roman"/>
+          <w:color w:val="0000FF"/>
+          <w:sz w:val="28"/>
+          <w:szCs w:val="28"/>
+        </w:rPr>
+        <w:t>True</w:t>
+      </w:r>
+    </w:p>
+    <w:p>
+      <w:pPr>
+        <w:pStyle w:val="Normal"/>
+        <w:rPr>
+          <w:rFonts w:ascii="Times New Roman" w:hAnsi="Times New Roman"/>
+          <w:sz w:val="28"/>
+          <w:szCs w:val="28"/>
+        </w:rPr>
+      </w:pPr>
+      <w:r>
+        <w:rPr>
+          <w:rFonts w:ascii="Times New Roman" w:hAnsi="Times New Roman"/>
+          <w:color w:val="0000FF"/>
+          <w:sz w:val="28"/>
+          <w:szCs w:val="28"/>
+        </w:rPr>
+        <w:t>if</w:t>
+      </w:r>
+      <w:r>
+        <w:rPr>
+          <w:rFonts w:ascii="Times New Roman" w:hAnsi="Times New Roman"/>
+          <w:color w:val="000000"/>
+          <w:sz w:val="28"/>
+          <w:szCs w:val="28"/>
+        </w:rPr>
+        <w:t xml:space="preserve"> (a &lt;= x </w:t>
+      </w:r>
+      <w:r>
+        <w:rPr>
+          <w:rFonts w:ascii="Times New Roman" w:hAnsi="Times New Roman"/>
+          <w:color w:val="0000FF"/>
+          <w:sz w:val="28"/>
+          <w:szCs w:val="28"/>
+        </w:rPr>
+        <w:t>and</w:t>
+      </w:r>
+      <w:r>
+        <w:rPr>
+          <w:rFonts w:ascii="Times New Roman" w:hAnsi="Times New Roman"/>
+          <w:color w:val="000000"/>
+          <w:sz w:val="28"/>
+          <w:szCs w:val="28"/>
+        </w:rPr>
+        <w:t xml:space="preserve"> c &lt;= y): </w:t>
+      </w:r>
+    </w:p>
+    <w:p>
+      <w:pPr>
+        <w:pStyle w:val="Normal"/>
+        <w:rPr>
+          <w:rFonts w:ascii="Times New Roman" w:hAnsi="Times New Roman"/>
+          <w:sz w:val="28"/>
+          <w:szCs w:val="28"/>
+        </w:rPr>
+      </w:pPr>
+      <w:r>
+        <w:rPr>
+          <w:rFonts w:ascii="Times New Roman" w:hAnsi="Times New Roman"/>
+          <w:color w:val="000000"/>
+          <w:sz w:val="28"/>
+          <w:szCs w:val="28"/>
+        </w:rPr>
+        <w:t xml:space="preserve">    </w:t>
+      </w:r>
+      <w:r>
+        <w:rPr>
+          <w:rFonts w:ascii="Times New Roman" w:hAnsi="Times New Roman"/>
+          <w:color w:val="000000"/>
+          <w:sz w:val="28"/>
+          <w:szCs w:val="28"/>
+        </w:rPr>
+        <w:t xml:space="preserve">res = </w:t>
+      </w:r>
+      <w:r>
+        <w:rPr>
+          <w:rFonts w:ascii="Times New Roman" w:hAnsi="Times New Roman"/>
+          <w:color w:val="0000FF"/>
+          <w:sz w:val="28"/>
+          <w:szCs w:val="28"/>
+        </w:rPr>
+        <w:t>True</w:t>
+      </w:r>
+    </w:p>
+    <w:p>
+      <w:pPr>
+        <w:pStyle w:val="Normal"/>
+        <w:rPr>
+          <w:rFonts w:ascii="Times New Roman" w:hAnsi="Times New Roman"/>
+          <w:sz w:val="28"/>
+          <w:szCs w:val="28"/>
+        </w:rPr>
+      </w:pPr>
+      <w:r>
+        <w:rPr>
+          <w:rFonts w:ascii="Times New Roman" w:hAnsi="Times New Roman"/>
+          <w:color w:val="0000FF"/>
+          <w:sz w:val="28"/>
+          <w:szCs w:val="28"/>
+        </w:rPr>
+        <w:t>if</w:t>
+      </w:r>
+      <w:r>
+        <w:rPr>
+          <w:rFonts w:ascii="Times New Roman" w:hAnsi="Times New Roman"/>
+          <w:color w:val="000000"/>
+          <w:sz w:val="28"/>
+          <w:szCs w:val="28"/>
+        </w:rPr>
+        <w:t xml:space="preserve"> (c &lt;= x </w:t>
+      </w:r>
+      <w:r>
+        <w:rPr>
+          <w:rFonts w:ascii="Times New Roman" w:hAnsi="Times New Roman"/>
+          <w:color w:val="0000FF"/>
+          <w:sz w:val="28"/>
+          <w:szCs w:val="28"/>
+        </w:rPr>
+        <w:t>and</w:t>
+      </w:r>
+      <w:r>
+        <w:rPr>
+          <w:rFonts w:ascii="Times New Roman" w:hAnsi="Times New Roman"/>
+          <w:color w:val="000000"/>
+          <w:sz w:val="28"/>
+          <w:szCs w:val="28"/>
+        </w:rPr>
+        <w:t xml:space="preserve"> a &lt;= y):</w:t>
+      </w:r>
+    </w:p>
+    <w:p>
+      <w:pPr>
+        <w:pStyle w:val="Normal"/>
+        <w:rPr>
+          <w:rFonts w:ascii="Times New Roman" w:hAnsi="Times New Roman"/>
+          <w:sz w:val="28"/>
+          <w:szCs w:val="28"/>
+        </w:rPr>
+      </w:pPr>
+      <w:r>
+        <w:rPr>
+          <w:rFonts w:ascii="Times New Roman" w:hAnsi="Times New Roman"/>
+          <w:color w:val="000000"/>
+          <w:sz w:val="28"/>
+          <w:szCs w:val="28"/>
+        </w:rPr>
+        <w:t xml:space="preserve">    </w:t>
+      </w:r>
+      <w:r>
+        <w:rPr>
+          <w:rFonts w:ascii="Times New Roman" w:hAnsi="Times New Roman"/>
+          <w:color w:val="000000"/>
+          <w:sz w:val="28"/>
+          <w:szCs w:val="28"/>
+        </w:rPr>
+        <w:t xml:space="preserve">res = </w:t>
+      </w:r>
+      <w:r>
+        <w:rPr>
+          <w:rFonts w:ascii="Times New Roman" w:hAnsi="Times New Roman"/>
+          <w:color w:val="0000FF"/>
+          <w:sz w:val="28"/>
+          <w:szCs w:val="28"/>
+        </w:rPr>
+        <w:t>True</w:t>
+      </w:r>
+    </w:p>
+    <w:p>
+      <w:pPr>
+        <w:pStyle w:val="Normal"/>
+        <w:rPr>
+          <w:rFonts w:ascii="Times New Roman" w:hAnsi="Times New Roman"/>
+          <w:sz w:val="28"/>
+          <w:szCs w:val="28"/>
+        </w:rPr>
+      </w:pPr>
+      <w:r>
+        <w:rPr>
+          <w:rFonts w:ascii="Times New Roman" w:hAnsi="Times New Roman"/>
+          <w:color w:val="000000"/>
+          <w:sz w:val="28"/>
+          <w:szCs w:val="28"/>
+        </w:rPr>
+        <w:t xml:space="preserve">    </w:t>
+      </w:r>
+    </w:p>
+    <w:p>
+      <w:pPr>
+        <w:pStyle w:val="Normal"/>
+        <w:rPr>
+          <w:rFonts w:ascii="Times New Roman" w:hAnsi="Times New Roman"/>
+          <w:sz w:val="28"/>
+          <w:szCs w:val="28"/>
+        </w:rPr>
+      </w:pPr>
+      <w:r>
+        <w:rPr>
+          <w:rFonts w:ascii="Times New Roman" w:hAnsi="Times New Roman"/>
+          <w:color w:val="0000FF"/>
+          <w:sz w:val="28"/>
+          <w:szCs w:val="28"/>
+        </w:rPr>
+        <w:t>if</w:t>
+      </w:r>
+      <w:r>
+        <w:rPr>
+          <w:rFonts w:ascii="Times New Roman" w:hAnsi="Times New Roman"/>
+          <w:color w:val="000000"/>
+          <w:sz w:val="28"/>
+          <w:szCs w:val="28"/>
+        </w:rPr>
+        <w:t xml:space="preserve"> res:</w:t>
+      </w:r>
+    </w:p>
+    <w:p>
+      <w:pPr>
+        <w:pStyle w:val="Normal"/>
+        <w:rPr>
+          <w:rFonts w:ascii="Times New Roman" w:hAnsi="Times New Roman"/>
+          <w:sz w:val="28"/>
+          <w:szCs w:val="28"/>
+        </w:rPr>
+      </w:pPr>
+      <w:r>
+        <w:rPr>
+          <w:rFonts w:ascii="Times New Roman" w:hAnsi="Times New Roman"/>
+          <w:color w:val="000000"/>
+          <w:sz w:val="28"/>
+          <w:szCs w:val="28"/>
+        </w:rPr>
+        <w:t xml:space="preserve">    </w:t>
+      </w:r>
+      <w:r>
+        <w:rPr>
+          <w:rFonts w:ascii="Times New Roman" w:hAnsi="Times New Roman"/>
+          <w:color w:val="000000"/>
+          <w:sz w:val="28"/>
+          <w:szCs w:val="28"/>
+        </w:rPr>
+        <w:t>print(</w:t>
+      </w:r>
+      <w:r>
+        <w:rPr>
+          <w:rFonts w:ascii="Times New Roman" w:hAnsi="Times New Roman"/>
+          <w:color w:val="A31515"/>
+          <w:sz w:val="28"/>
+          <w:szCs w:val="28"/>
+        </w:rPr>
+        <w:t>"Цеглина з заданими розмiрами пройде в отвiр"</w:t>
+      </w:r>
+      <w:r>
+        <w:rPr>
+          <w:rFonts w:ascii="Times New Roman" w:hAnsi="Times New Roman"/>
+          <w:color w:val="000000"/>
+          <w:sz w:val="28"/>
+          <w:szCs w:val="28"/>
+        </w:rPr>
+        <w:t>)</w:t>
+      </w:r>
+    </w:p>
+    <w:p>
+      <w:pPr>
+        <w:pStyle w:val="Normal"/>
+        <w:rPr>
+          <w:rFonts w:ascii="Times New Roman" w:hAnsi="Times New Roman"/>
+          <w:sz w:val="28"/>
+          <w:szCs w:val="28"/>
+        </w:rPr>
+      </w:pPr>
+      <w:r>
+        <w:rPr>
+          <w:rFonts w:ascii="Times New Roman" w:hAnsi="Times New Roman"/>
+          <w:color w:val="0000FF"/>
+          <w:sz w:val="28"/>
+          <w:szCs w:val="28"/>
+        </w:rPr>
+        <w:t>else</w:t>
+      </w:r>
+      <w:r>
+        <w:rPr>
+          <w:rFonts w:ascii="Times New Roman" w:hAnsi="Times New Roman"/>
+          <w:color w:val="000000"/>
+          <w:sz w:val="28"/>
+          <w:szCs w:val="28"/>
+        </w:rPr>
+        <w:t>:</w:t>
+      </w:r>
+    </w:p>
+    <w:p>
+      <w:pPr>
+        <w:pStyle w:val="Normal"/>
+        <w:jc w:val="both"/>
+        <w:rPr>
+          <w:rFonts w:ascii="Times New Roman" w:hAnsi="Times New Roman"/>
+          <w:sz w:val="28"/>
+          <w:szCs w:val="28"/>
+        </w:rPr>
+      </w:pPr>
+      <w:r>
+        <w:rPr>
+          <w:rFonts w:ascii="Times New Roman" w:hAnsi="Times New Roman"/>
+          <w:color w:val="000000"/>
+          <w:sz w:val="28"/>
+          <w:szCs w:val="28"/>
+        </w:rPr>
+        <w:t xml:space="preserve">     </w:t>
+      </w:r>
+      <w:r>
+        <w:rPr>
+          <w:rFonts w:ascii="Times New Roman" w:hAnsi="Times New Roman"/>
+          <w:color w:val="000000"/>
+          <w:sz w:val="28"/>
+          <w:szCs w:val="28"/>
+        </w:rPr>
+        <w:t>print(</w:t>
+      </w:r>
+      <w:r>
+        <w:rPr>
+          <w:rFonts w:ascii="Times New Roman" w:hAnsi="Times New Roman"/>
+          <w:color w:val="A31515"/>
+          <w:sz w:val="28"/>
+          <w:szCs w:val="28"/>
+        </w:rPr>
+        <w:t>"Цеглина з заданими розмiрами не пройде в отвiр"</w:t>
+      </w:r>
+      <w:r>
+        <w:rPr>
+          <w:rFonts w:ascii="Times New Roman" w:hAnsi="Times New Roman"/>
+          <w:color w:val="000000"/>
+          <w:sz w:val="28"/>
+          <w:szCs w:val="28"/>
+        </w:rPr>
+        <w:t>)</w:t>
+      </w:r>
+    </w:p>
+    <w:p>
+      <w:pPr>
+        <w:pStyle w:val="Normal"/>
+        <w:jc w:val="both"/>
+        <w:rPr>
+          <w:rFonts w:ascii="Times New Roman" w:hAnsi="Times New Roman" w:eastAsia="Times New Roman" w:cs="Times New Roman"/>
+          <w:sz w:val="28"/>
+          <w:szCs w:val="28"/>
+        </w:rPr>
+      </w:pPr>
+      <w:r>
+        <w:rPr>
+          <w:rFonts w:eastAsia="Times New Roman" w:cs="Times New Roman" w:ascii="Times New Roman" w:hAnsi="Times New Roman"/>
+          <w:sz w:val="28"/>
+          <w:szCs w:val="28"/>
+        </w:rPr>
+      </w:r>
+    </w:p>
+    <w:p>
+      <w:pPr>
+        <w:pStyle w:val="NoSpacing"/>
+        <w:jc w:val="both"/>
+        <w:rPr>
+          <w:rFonts w:ascii="Times New Roman" w:hAnsi="Times New Roman" w:eastAsia="Times New Roman" w:cs="Times New Roman"/>
+          <w:sz w:val="28"/>
+          <w:szCs w:val="28"/>
+        </w:rPr>
+      </w:pPr>
+      <w:r>
+        <w:rPr>
+          <w:rFonts w:eastAsia="Times New Roman" w:cs="Times New Roman" w:ascii="Times New Roman" w:hAnsi="Times New Roman"/>
+          <w:sz w:val="28"/>
+          <w:szCs w:val="28"/>
+        </w:rPr>
       </w:r>
     </w:p>
     <w:p>
@@ -3175,24 +4598,14 @@
         </w:rPr>
       </w:pPr>
       <w:r>
-        <w:rPr/>
-      </w:r>
-    </w:p>
-    <w:p>
-      <w:pPr>
-        <w:pStyle w:val="Normal"/>
-        <w:jc w:val="center"/>
-        <w:rPr>
-          <w:rFonts w:ascii="Times New Roman" w:hAnsi="Times New Roman" w:eastAsia="Times New Roman" w:cs="Times New Roman"/>
-          <w:b/>
+        <w:rPr>
+          <w:rFonts w:eastAsia="Times New Roman" w:cs="Times New Roman" w:ascii="Times New Roman" w:hAnsi="Times New Roman"/>
           <w:b/>
           <w:bCs/>
           <w:sz w:val="28"/>
           <w:szCs w:val="28"/>
         </w:rPr>
-      </w:pPr>
-      <w:r>
-        <w:rPr/>
+        <w:t>Копії екранних форм результатів роботи</w:t>
       </w:r>
     </w:p>
     <w:p>
@@ -3201,822 +4614,16 @@
         <w:jc w:val="center"/>
         <w:rPr>
           <w:rFonts w:ascii="Times New Roman" w:hAnsi="Times New Roman" w:eastAsia="Times New Roman" w:cs="Times New Roman"/>
-          <w:b/>
-          <w:b/>
-          <w:bCs/>
-          <w:sz w:val="28"/>
-          <w:szCs w:val="28"/>
-        </w:rPr>
-      </w:pPr>
-      <w:r>
-        <w:rPr/>
-      </w:r>
-    </w:p>
-    <w:p>
-      <w:pPr>
-        <w:pStyle w:val="Normal"/>
-        <w:jc w:val="center"/>
-        <w:rPr>
-          <w:rFonts w:ascii="Times New Roman" w:hAnsi="Times New Roman" w:eastAsia="Times New Roman" w:cs="Times New Roman"/>
-          <w:b/>
-          <w:b/>
-          <w:bCs/>
-          <w:sz w:val="28"/>
-          <w:szCs w:val="28"/>
-        </w:rPr>
-      </w:pPr>
-      <w:r>
-        <w:rPr/>
-      </w:r>
-    </w:p>
-    <w:p>
-      <w:pPr>
-        <w:pStyle w:val="Normal"/>
-        <w:jc w:val="center"/>
-        <w:rPr>
-          <w:rFonts w:ascii="Times New Roman" w:hAnsi="Times New Roman" w:eastAsia="Times New Roman" w:cs="Times New Roman"/>
-          <w:b/>
-          <w:b/>
-          <w:bCs/>
-          <w:sz w:val="28"/>
-          <w:szCs w:val="28"/>
-        </w:rPr>
-      </w:pPr>
-      <w:r>
-        <w:rPr/>
-      </w:r>
-    </w:p>
-    <w:p>
-      <w:pPr>
-        <w:pStyle w:val="Normal"/>
-        <w:jc w:val="center"/>
-        <w:rPr>
-          <w:rFonts w:ascii="Times New Roman" w:hAnsi="Times New Roman" w:eastAsia="Times New Roman" w:cs="Times New Roman"/>
-          <w:b/>
-          <w:b/>
-          <w:bCs/>
-          <w:sz w:val="28"/>
-          <w:szCs w:val="28"/>
-        </w:rPr>
-      </w:pPr>
-      <w:r>
-        <w:rPr/>
-      </w:r>
-    </w:p>
-    <w:p>
-      <w:pPr>
-        <w:pStyle w:val="Normal"/>
-        <w:jc w:val="center"/>
-        <w:rPr>
-          <w:rFonts w:ascii="Times New Roman" w:hAnsi="Times New Roman" w:eastAsia="Times New Roman" w:cs="Times New Roman"/>
-          <w:b/>
-          <w:b/>
-          <w:bCs/>
-          <w:sz w:val="28"/>
-          <w:szCs w:val="28"/>
-        </w:rPr>
-      </w:pPr>
-      <w:r>
-        <w:rPr/>
-      </w:r>
-    </w:p>
-    <w:p>
-      <w:pPr>
-        <w:pStyle w:val="Normal"/>
-        <w:jc w:val="center"/>
-        <w:rPr>
-          <w:rFonts w:ascii="Times New Roman" w:hAnsi="Times New Roman" w:eastAsia="Times New Roman" w:cs="Times New Roman"/>
-          <w:b/>
-          <w:b/>
-          <w:bCs/>
-          <w:sz w:val="28"/>
-          <w:szCs w:val="28"/>
-        </w:rPr>
-      </w:pPr>
-      <w:r>
-        <w:rPr/>
-      </w:r>
-    </w:p>
-    <w:p>
-      <w:pPr>
-        <w:pStyle w:val="Normal"/>
-        <w:jc w:val="center"/>
-        <w:rPr>
-          <w:rFonts w:ascii="Times New Roman" w:hAnsi="Times New Roman" w:eastAsia="Times New Roman" w:cs="Times New Roman"/>
-          <w:b/>
-          <w:b/>
-          <w:bCs/>
-          <w:sz w:val="28"/>
-          <w:szCs w:val="28"/>
-        </w:rPr>
-      </w:pPr>
-      <w:r>
-        <w:rPr>
-          <w:rFonts w:eastAsia="Times New Roman" w:cs="Times New Roman" w:ascii="Times New Roman" w:hAnsi="Times New Roman"/>
-          <w:b/>
-          <w:bCs/>
-          <w:sz w:val="28"/>
-          <w:szCs w:val="28"/>
-        </w:rPr>
-        <w:t>Текст файла проєкту</w:t>
-      </w:r>
-    </w:p>
-    <w:p>
-      <w:pPr>
-        <w:pStyle w:val="Normal"/>
-        <w:jc w:val="both"/>
-        <w:rPr>
-          <w:rFonts w:ascii="Times New Roman" w:hAnsi="Times New Roman"/>
-          <w:sz w:val="28"/>
-          <w:szCs w:val="28"/>
-        </w:rPr>
-      </w:pPr>
-      <w:r>
-        <w:rPr>
-          <w:rFonts w:eastAsia="Times New Roman" w:cs="Times New Roman" w:ascii="Times New Roman" w:hAnsi="Times New Roman"/>
-          <w:b w:val="false"/>
-          <w:bCs w:val="false"/>
-          <w:color w:val="000000"/>
-          <w:sz w:val="28"/>
-          <w:szCs w:val="28"/>
-        </w:rPr>
-        <w:t>a=</w:t>
-      </w:r>
-      <w:r>
-        <w:rPr>
-          <w:rFonts w:ascii="Times New Roman" w:hAnsi="Times New Roman"/>
-          <w:color w:val="2B91AF"/>
-          <w:sz w:val="28"/>
-          <w:szCs w:val="28"/>
-        </w:rPr>
-        <w:t>float</w:t>
-      </w:r>
-      <w:r>
-        <w:rPr>
-          <w:rFonts w:ascii="Times New Roman" w:hAnsi="Times New Roman"/>
-          <w:color w:val="000000"/>
-          <w:sz w:val="28"/>
-          <w:szCs w:val="28"/>
-        </w:rPr>
-        <w:t>(input(</w:t>
-      </w:r>
-      <w:r>
-        <w:rPr>
-          <w:rFonts w:ascii="Times New Roman" w:hAnsi="Times New Roman"/>
-          <w:color w:val="A31515"/>
-          <w:sz w:val="28"/>
-          <w:szCs w:val="28"/>
-        </w:rPr>
-        <w:t>"Введiть розмiри сторiн цеглини: а = "</w:t>
-      </w:r>
-      <w:r>
-        <w:rPr>
-          <w:rFonts w:ascii="Times New Roman" w:hAnsi="Times New Roman"/>
-          <w:color w:val="000000"/>
-          <w:sz w:val="28"/>
-          <w:szCs w:val="28"/>
-        </w:rPr>
-        <w:t>))</w:t>
-      </w:r>
-    </w:p>
-    <w:p>
-      <w:pPr>
-        <w:pStyle w:val="Normal"/>
-        <w:rPr>
-          <w:rFonts w:ascii="Times New Roman" w:hAnsi="Times New Roman"/>
-          <w:sz w:val="28"/>
-          <w:szCs w:val="28"/>
-        </w:rPr>
-      </w:pPr>
-      <w:r>
-        <w:rPr>
-          <w:rFonts w:ascii="Times New Roman" w:hAnsi="Times New Roman"/>
-          <w:color w:val="000000"/>
-          <w:sz w:val="28"/>
-          <w:szCs w:val="28"/>
-        </w:rPr>
-        <w:t>b=</w:t>
-      </w:r>
-      <w:r>
-        <w:rPr>
-          <w:rFonts w:ascii="Times New Roman" w:hAnsi="Times New Roman"/>
-          <w:color w:val="2B91AF"/>
-          <w:sz w:val="28"/>
-          <w:szCs w:val="28"/>
-        </w:rPr>
-        <w:t>float</w:t>
-      </w:r>
-      <w:r>
-        <w:rPr>
-          <w:rFonts w:ascii="Times New Roman" w:hAnsi="Times New Roman"/>
-          <w:color w:val="000000"/>
-          <w:sz w:val="28"/>
-          <w:szCs w:val="28"/>
-        </w:rPr>
-        <w:t>(input(</w:t>
-      </w:r>
-      <w:r>
-        <w:rPr>
-          <w:rFonts w:ascii="Times New Roman" w:hAnsi="Times New Roman"/>
-          <w:color w:val="A31515"/>
-          <w:sz w:val="28"/>
-          <w:szCs w:val="28"/>
-        </w:rPr>
-        <w:t>"b = "</w:t>
-      </w:r>
-      <w:r>
-        <w:rPr>
-          <w:rFonts w:ascii="Times New Roman" w:hAnsi="Times New Roman"/>
-          <w:color w:val="000000"/>
-          <w:sz w:val="28"/>
-          <w:szCs w:val="28"/>
-        </w:rPr>
-        <w:t>))</w:t>
-      </w:r>
-    </w:p>
-    <w:p>
-      <w:pPr>
-        <w:pStyle w:val="Normal"/>
-        <w:rPr>
-          <w:rFonts w:ascii="Times New Roman" w:hAnsi="Times New Roman"/>
-          <w:sz w:val="28"/>
-          <w:szCs w:val="28"/>
-        </w:rPr>
-      </w:pPr>
-      <w:r>
-        <w:rPr>
-          <w:rFonts w:ascii="Times New Roman" w:hAnsi="Times New Roman"/>
-          <w:color w:val="000000"/>
-          <w:sz w:val="28"/>
-          <w:szCs w:val="28"/>
-        </w:rPr>
-        <w:t>c=</w:t>
-      </w:r>
-      <w:r>
-        <w:rPr>
-          <w:rFonts w:ascii="Times New Roman" w:hAnsi="Times New Roman"/>
-          <w:color w:val="2B91AF"/>
-          <w:sz w:val="28"/>
-          <w:szCs w:val="28"/>
-        </w:rPr>
-        <w:t>float</w:t>
-      </w:r>
-      <w:r>
-        <w:rPr>
-          <w:rFonts w:ascii="Times New Roman" w:hAnsi="Times New Roman"/>
-          <w:color w:val="000000"/>
-          <w:sz w:val="28"/>
-          <w:szCs w:val="28"/>
-        </w:rPr>
-        <w:t>(input(</w:t>
-      </w:r>
-      <w:r>
-        <w:rPr>
-          <w:rFonts w:ascii="Times New Roman" w:hAnsi="Times New Roman"/>
-          <w:color w:val="A31515"/>
-          <w:sz w:val="28"/>
-          <w:szCs w:val="28"/>
-        </w:rPr>
-        <w:t>"c = "</w:t>
-      </w:r>
-      <w:r>
-        <w:rPr>
-          <w:rFonts w:ascii="Times New Roman" w:hAnsi="Times New Roman"/>
-          <w:color w:val="000000"/>
-          <w:sz w:val="28"/>
-          <w:szCs w:val="28"/>
-        </w:rPr>
-        <w:t>))</w:t>
-      </w:r>
-    </w:p>
-    <w:p>
-      <w:pPr>
-        <w:pStyle w:val="Normal"/>
-        <w:rPr>
-          <w:rFonts w:ascii="Times New Roman" w:hAnsi="Times New Roman"/>
-          <w:sz w:val="28"/>
-          <w:szCs w:val="28"/>
-        </w:rPr>
-      </w:pPr>
-      <w:r>
-        <w:rPr>
-          <w:rFonts w:ascii="Times New Roman" w:hAnsi="Times New Roman"/>
-          <w:color w:val="000000"/>
-          <w:sz w:val="28"/>
-          <w:szCs w:val="28"/>
-        </w:rPr>
-        <w:t>x=</w:t>
-      </w:r>
-      <w:r>
-        <w:rPr>
-          <w:rFonts w:ascii="Times New Roman" w:hAnsi="Times New Roman"/>
-          <w:color w:val="2B91AF"/>
-          <w:sz w:val="28"/>
-          <w:szCs w:val="28"/>
-        </w:rPr>
-        <w:t>float</w:t>
-      </w:r>
-      <w:r>
-        <w:rPr>
-          <w:rFonts w:ascii="Times New Roman" w:hAnsi="Times New Roman"/>
-          <w:color w:val="000000"/>
-          <w:sz w:val="28"/>
-          <w:szCs w:val="28"/>
-        </w:rPr>
-        <w:t>(input(</w:t>
-      </w:r>
-      <w:r>
-        <w:rPr>
-          <w:rFonts w:ascii="Times New Roman" w:hAnsi="Times New Roman"/>
-          <w:color w:val="A31515"/>
-          <w:sz w:val="28"/>
-          <w:szCs w:val="28"/>
-        </w:rPr>
-        <w:t>"Введiть розмiри отвору: x = "</w:t>
-      </w:r>
-      <w:r>
-        <w:rPr>
-          <w:rFonts w:ascii="Times New Roman" w:hAnsi="Times New Roman"/>
-          <w:color w:val="000000"/>
-          <w:sz w:val="28"/>
-          <w:szCs w:val="28"/>
-        </w:rPr>
-        <w:t>))</w:t>
-      </w:r>
-    </w:p>
-    <w:p>
-      <w:pPr>
-        <w:pStyle w:val="Normal"/>
-        <w:rPr>
-          <w:rFonts w:ascii="Times New Roman" w:hAnsi="Times New Roman"/>
-          <w:sz w:val="28"/>
-          <w:szCs w:val="28"/>
-        </w:rPr>
-      </w:pPr>
-      <w:r>
-        <w:rPr>
-          <w:rFonts w:ascii="Times New Roman" w:hAnsi="Times New Roman"/>
-          <w:color w:val="000000"/>
-          <w:sz w:val="28"/>
-          <w:szCs w:val="28"/>
-        </w:rPr>
-        <w:t>y=</w:t>
-      </w:r>
-      <w:r>
-        <w:rPr>
-          <w:rFonts w:ascii="Times New Roman" w:hAnsi="Times New Roman"/>
-          <w:color w:val="2B91AF"/>
-          <w:sz w:val="28"/>
-          <w:szCs w:val="28"/>
-        </w:rPr>
-        <w:t>float</w:t>
-      </w:r>
-      <w:r>
-        <w:rPr>
-          <w:rFonts w:ascii="Times New Roman" w:hAnsi="Times New Roman"/>
-          <w:color w:val="000000"/>
-          <w:sz w:val="28"/>
-          <w:szCs w:val="28"/>
-        </w:rPr>
-        <w:t>(input(</w:t>
-      </w:r>
-      <w:r>
-        <w:rPr>
-          <w:rFonts w:ascii="Times New Roman" w:hAnsi="Times New Roman"/>
-          <w:color w:val="A31515"/>
-          <w:sz w:val="28"/>
-          <w:szCs w:val="28"/>
-        </w:rPr>
-        <w:t>"y = "</w:t>
-      </w:r>
-      <w:r>
-        <w:rPr>
-          <w:rFonts w:ascii="Times New Roman" w:hAnsi="Times New Roman"/>
-          <w:color w:val="000000"/>
-          <w:sz w:val="28"/>
-          <w:szCs w:val="28"/>
-        </w:rPr>
-        <w:t>))</w:t>
-      </w:r>
-    </w:p>
-    <w:p>
-      <w:pPr>
-        <w:pStyle w:val="Normal"/>
-        <w:rPr>
-          <w:rFonts w:ascii="Times New Roman" w:hAnsi="Times New Roman"/>
-          <w:sz w:val="28"/>
-          <w:szCs w:val="28"/>
-        </w:rPr>
-      </w:pPr>
-      <w:r>
-        <w:rPr>
-          <w:rFonts w:ascii="Times New Roman" w:hAnsi="Times New Roman"/>
-          <w:color w:val="0000FF"/>
-          <w:sz w:val="28"/>
-          <w:szCs w:val="28"/>
-        </w:rPr>
-        <w:t>if</w:t>
-      </w:r>
-      <w:r>
-        <w:rPr>
-          <w:rFonts w:ascii="Times New Roman" w:hAnsi="Times New Roman"/>
-          <w:color w:val="000000"/>
-          <w:sz w:val="28"/>
-          <w:szCs w:val="28"/>
-        </w:rPr>
-        <w:t xml:space="preserve"> (a &lt;= x </w:t>
-      </w:r>
-      <w:r>
-        <w:rPr>
-          <w:rFonts w:ascii="Times New Roman" w:hAnsi="Times New Roman"/>
-          <w:color w:val="0000FF"/>
-          <w:sz w:val="28"/>
-          <w:szCs w:val="28"/>
-        </w:rPr>
-        <w:t>and</w:t>
-      </w:r>
-      <w:r>
-        <w:rPr>
-          <w:rFonts w:ascii="Times New Roman" w:hAnsi="Times New Roman"/>
-          <w:color w:val="000000"/>
-          <w:sz w:val="28"/>
-          <w:szCs w:val="28"/>
-        </w:rPr>
-        <w:t xml:space="preserve"> b &lt;= y) </w:t>
-      </w:r>
-      <w:r>
-        <w:rPr>
-          <w:rFonts w:ascii="Times New Roman" w:hAnsi="Times New Roman"/>
-          <w:color w:val="0000FF"/>
-          <w:sz w:val="28"/>
-          <w:szCs w:val="28"/>
-        </w:rPr>
-        <w:t>or</w:t>
-      </w:r>
-      <w:r>
-        <w:rPr>
-          <w:rFonts w:ascii="Times New Roman" w:hAnsi="Times New Roman"/>
-          <w:color w:val="000000"/>
-          <w:sz w:val="28"/>
-          <w:szCs w:val="28"/>
-        </w:rPr>
-        <w:t xml:space="preserve"> (b &lt;= x </w:t>
-      </w:r>
-      <w:r>
-        <w:rPr>
-          <w:rFonts w:ascii="Times New Roman" w:hAnsi="Times New Roman"/>
-          <w:color w:val="0000FF"/>
-          <w:sz w:val="28"/>
-          <w:szCs w:val="28"/>
-        </w:rPr>
-        <w:t>and</w:t>
-      </w:r>
-      <w:r>
-        <w:rPr>
-          <w:rFonts w:ascii="Times New Roman" w:hAnsi="Times New Roman"/>
-          <w:color w:val="000000"/>
-          <w:sz w:val="28"/>
-          <w:szCs w:val="28"/>
-        </w:rPr>
-        <w:t xml:space="preserve"> a &lt;= y) </w:t>
-      </w:r>
-      <w:r>
-        <w:rPr>
-          <w:rFonts w:ascii="Times New Roman" w:hAnsi="Times New Roman"/>
-          <w:color w:val="0000FF"/>
-          <w:sz w:val="28"/>
-          <w:szCs w:val="28"/>
-        </w:rPr>
-        <w:t>or</w:t>
-      </w:r>
-      <w:r>
-        <w:rPr>
-          <w:rFonts w:ascii="Times New Roman" w:hAnsi="Times New Roman"/>
-          <w:color w:val="000000"/>
-          <w:sz w:val="28"/>
-          <w:szCs w:val="28"/>
-        </w:rPr>
-        <w:t xml:space="preserve"> (b &lt;= x </w:t>
-      </w:r>
-      <w:r>
-        <w:rPr>
-          <w:rFonts w:ascii="Times New Roman" w:hAnsi="Times New Roman"/>
-          <w:color w:val="0000FF"/>
-          <w:sz w:val="28"/>
-          <w:szCs w:val="28"/>
-        </w:rPr>
-        <w:t>and</w:t>
-      </w:r>
-      <w:r>
-        <w:rPr>
-          <w:rFonts w:ascii="Times New Roman" w:hAnsi="Times New Roman"/>
-          <w:color w:val="000000"/>
-          <w:sz w:val="28"/>
-          <w:szCs w:val="28"/>
-        </w:rPr>
-        <w:t xml:space="preserve"> c &lt;= y) </w:t>
-      </w:r>
-      <w:r>
-        <w:rPr>
-          <w:rFonts w:ascii="Times New Roman" w:hAnsi="Times New Roman"/>
-          <w:color w:val="0000FF"/>
-          <w:sz w:val="28"/>
-          <w:szCs w:val="28"/>
-        </w:rPr>
-        <w:t>or</w:t>
-      </w:r>
-      <w:r>
-        <w:rPr>
-          <w:rFonts w:ascii="Times New Roman" w:hAnsi="Times New Roman"/>
-          <w:color w:val="000000"/>
-          <w:sz w:val="28"/>
-          <w:szCs w:val="28"/>
-        </w:rPr>
-        <w:t xml:space="preserve"> (c &lt;= x </w:t>
-      </w:r>
-      <w:r>
-        <w:rPr>
-          <w:rFonts w:ascii="Times New Roman" w:hAnsi="Times New Roman"/>
-          <w:color w:val="0000FF"/>
-          <w:sz w:val="28"/>
-          <w:szCs w:val="28"/>
-        </w:rPr>
-        <w:t>and</w:t>
-      </w:r>
-      <w:r>
-        <w:rPr>
-          <w:rFonts w:ascii="Times New Roman" w:hAnsi="Times New Roman"/>
-          <w:color w:val="000000"/>
-          <w:sz w:val="28"/>
-          <w:szCs w:val="28"/>
-        </w:rPr>
-        <w:t xml:space="preserve"> b &lt;= y) </w:t>
-      </w:r>
-      <w:r>
-        <w:rPr>
-          <w:rFonts w:ascii="Times New Roman" w:hAnsi="Times New Roman"/>
-          <w:color w:val="0000FF"/>
-          <w:sz w:val="28"/>
-          <w:szCs w:val="28"/>
-        </w:rPr>
-        <w:t>or</w:t>
-      </w:r>
-      <w:r>
-        <w:rPr>
-          <w:rFonts w:ascii="Times New Roman" w:hAnsi="Times New Roman"/>
-          <w:color w:val="000000"/>
-          <w:sz w:val="28"/>
-          <w:szCs w:val="28"/>
-        </w:rPr>
-        <w:t xml:space="preserve"> (a &lt;= x </w:t>
-      </w:r>
-      <w:r>
-        <w:rPr>
-          <w:rFonts w:ascii="Times New Roman" w:hAnsi="Times New Roman"/>
-          <w:color w:val="0000FF"/>
-          <w:sz w:val="28"/>
-          <w:szCs w:val="28"/>
-        </w:rPr>
-        <w:t>and</w:t>
-      </w:r>
-      <w:r>
-        <w:rPr>
-          <w:rFonts w:ascii="Times New Roman" w:hAnsi="Times New Roman"/>
-          <w:color w:val="000000"/>
-          <w:sz w:val="28"/>
-          <w:szCs w:val="28"/>
-        </w:rPr>
-        <w:t xml:space="preserve"> c &lt;= y) </w:t>
-      </w:r>
-      <w:r>
-        <w:rPr>
-          <w:rFonts w:ascii="Times New Roman" w:hAnsi="Times New Roman"/>
-          <w:color w:val="0000FF"/>
-          <w:sz w:val="28"/>
-          <w:szCs w:val="28"/>
-        </w:rPr>
-        <w:t>or</w:t>
-      </w:r>
-      <w:r>
-        <w:rPr>
-          <w:rFonts w:ascii="Times New Roman" w:hAnsi="Times New Roman"/>
-          <w:color w:val="000000"/>
-          <w:sz w:val="28"/>
-          <w:szCs w:val="28"/>
-        </w:rPr>
-        <w:t xml:space="preserve"> (c &lt;= x) </w:t>
-      </w:r>
-      <w:r>
-        <w:rPr>
-          <w:rFonts w:ascii="Times New Roman" w:hAnsi="Times New Roman"/>
-          <w:color w:val="0000FF"/>
-          <w:sz w:val="28"/>
-          <w:szCs w:val="28"/>
-        </w:rPr>
-        <w:t>and</w:t>
-      </w:r>
-      <w:r>
-        <w:rPr>
-          <w:rFonts w:ascii="Times New Roman" w:hAnsi="Times New Roman"/>
-          <w:color w:val="000000"/>
-          <w:sz w:val="28"/>
-          <w:szCs w:val="28"/>
-        </w:rPr>
-        <w:t xml:space="preserve"> (a &lt;= y):</w:t>
-      </w:r>
-    </w:p>
-    <w:p>
-      <w:pPr>
-        <w:pStyle w:val="Normal"/>
-        <w:rPr>
-          <w:rFonts w:ascii="Times New Roman" w:hAnsi="Times New Roman"/>
-          <w:sz w:val="28"/>
-          <w:szCs w:val="28"/>
-        </w:rPr>
-      </w:pPr>
-      <w:r>
-        <w:rPr>
-          <w:rFonts w:ascii="Times New Roman" w:hAnsi="Times New Roman"/>
-          <w:color w:val="000000"/>
-          <w:sz w:val="28"/>
-          <w:szCs w:val="28"/>
-        </w:rPr>
-        <w:t xml:space="preserve">    </w:t>
-      </w:r>
-      <w:r>
-        <w:rPr>
-          <w:rFonts w:ascii="Times New Roman" w:hAnsi="Times New Roman"/>
-          <w:color w:val="000000"/>
-          <w:sz w:val="28"/>
-          <w:szCs w:val="28"/>
-        </w:rPr>
-        <w:t>print(</w:t>
-      </w:r>
-      <w:r>
-        <w:rPr>
-          <w:rFonts w:ascii="Times New Roman" w:hAnsi="Times New Roman"/>
-          <w:color w:val="A31515"/>
-          <w:sz w:val="28"/>
-          <w:szCs w:val="28"/>
-        </w:rPr>
-        <w:t>"Цеглина з заданими розмiрами пройде в отвiр"</w:t>
-      </w:r>
-      <w:r>
-        <w:rPr>
-          <w:rFonts w:ascii="Times New Roman" w:hAnsi="Times New Roman"/>
-          <w:color w:val="000000"/>
-          <w:sz w:val="28"/>
-          <w:szCs w:val="28"/>
-        </w:rPr>
-        <w:t>)</w:t>
-      </w:r>
-    </w:p>
-    <w:p>
-      <w:pPr>
-        <w:pStyle w:val="Normal"/>
-        <w:rPr>
-          <w:rFonts w:ascii="Times New Roman" w:hAnsi="Times New Roman"/>
-          <w:sz w:val="28"/>
-          <w:szCs w:val="28"/>
-        </w:rPr>
-      </w:pPr>
-      <w:r>
-        <w:rPr>
-          <w:rFonts w:ascii="Times New Roman" w:hAnsi="Times New Roman"/>
-          <w:color w:val="0000FF"/>
-          <w:sz w:val="28"/>
-          <w:szCs w:val="28"/>
-        </w:rPr>
-        <w:t>else</w:t>
-      </w:r>
-      <w:r>
-        <w:rPr>
-          <w:rFonts w:ascii="Times New Roman" w:hAnsi="Times New Roman"/>
-          <w:color w:val="000000"/>
-          <w:sz w:val="28"/>
-          <w:szCs w:val="28"/>
-        </w:rPr>
-        <w:t>:</w:t>
-      </w:r>
-    </w:p>
-    <w:p>
-      <w:pPr>
-        <w:pStyle w:val="Normal"/>
-        <w:rPr>
-          <w:rFonts w:ascii="Times New Roman" w:hAnsi="Times New Roman"/>
-          <w:sz w:val="28"/>
-          <w:szCs w:val="28"/>
-        </w:rPr>
-      </w:pPr>
-      <w:r>
-        <w:rPr>
-          <w:rFonts w:ascii="Times New Roman" w:hAnsi="Times New Roman"/>
-          <w:color w:val="000000"/>
-          <w:sz w:val="28"/>
-          <w:szCs w:val="28"/>
-        </w:rPr>
-        <w:t xml:space="preserve">    </w:t>
-      </w:r>
-      <w:r>
-        <w:rPr>
-          <w:rFonts w:ascii="Times New Roman" w:hAnsi="Times New Roman"/>
-          <w:color w:val="000000"/>
-          <w:sz w:val="28"/>
-          <w:szCs w:val="28"/>
-        </w:rPr>
-        <w:t>print(</w:t>
-      </w:r>
-      <w:r>
-        <w:rPr>
-          <w:rFonts w:ascii="Times New Roman" w:hAnsi="Times New Roman"/>
-          <w:color w:val="A31515"/>
-          <w:sz w:val="28"/>
-          <w:szCs w:val="28"/>
-        </w:rPr>
-        <w:t>"Цеглина з заданими розмiрами не пройде в отвiр"</w:t>
-      </w:r>
-      <w:r>
-        <w:rPr>
-          <w:rFonts w:ascii="Times New Roman" w:hAnsi="Times New Roman"/>
-          <w:color w:val="000000"/>
-          <w:sz w:val="28"/>
-          <w:szCs w:val="28"/>
-        </w:rPr>
-        <w:t>)</w:t>
-      </w:r>
-    </w:p>
-    <w:p>
-      <w:pPr>
-        <w:pStyle w:val="Normal"/>
-        <w:jc w:val="both"/>
-        <w:rPr>
-          <w:rFonts w:ascii="Times New Roman" w:hAnsi="Times New Roman" w:eastAsia="Times New Roman" w:cs="Times New Roman"/>
-          <w:sz w:val="28"/>
-          <w:szCs w:val="28"/>
-        </w:rPr>
-      </w:pPr>
-      <w:r>
-        <w:rPr>
-          <w:rFonts w:eastAsia="Times New Roman" w:cs="Times New Roman" w:ascii="Times New Roman" w:hAnsi="Times New Roman"/>
-          <w:sz w:val="28"/>
-          <w:szCs w:val="28"/>
-        </w:rPr>
-      </w:r>
-    </w:p>
-    <w:p>
-      <w:pPr>
-        <w:pStyle w:val="NoSpacing"/>
-        <w:jc w:val="both"/>
-        <w:rPr>
-          <w:rFonts w:ascii="Times New Roman" w:hAnsi="Times New Roman" w:eastAsia="Times New Roman" w:cs="Times New Roman"/>
-          <w:sz w:val="28"/>
-          <w:szCs w:val="28"/>
-        </w:rPr>
-      </w:pPr>
-      <w:r>
-        <w:rPr>
-          <w:rFonts w:eastAsia="Times New Roman" w:cs="Times New Roman" w:ascii="Times New Roman" w:hAnsi="Times New Roman"/>
-          <w:sz w:val="28"/>
-          <w:szCs w:val="28"/>
-        </w:rPr>
-      </w:r>
-    </w:p>
-    <w:p>
-      <w:pPr>
-        <w:pStyle w:val="Normal"/>
-        <w:jc w:val="center"/>
-        <w:rPr>
-          <w:rFonts w:ascii="Times New Roman" w:hAnsi="Times New Roman" w:eastAsia="Times New Roman" w:cs="Times New Roman"/>
-          <w:b/>
-          <w:b/>
-          <w:bCs/>
-          <w:sz w:val="28"/>
-          <w:szCs w:val="28"/>
-        </w:rPr>
-      </w:pPr>
-      <w:r>
-        <w:rPr>
-          <w:rFonts w:eastAsia="Times New Roman" w:cs="Times New Roman" w:ascii="Times New Roman" w:hAnsi="Times New Roman"/>
-          <w:b/>
-          <w:bCs/>
-          <w:sz w:val="28"/>
-          <w:szCs w:val="28"/>
-        </w:rPr>
-        <w:t>Копії екранних форм результатів роботи</w:t>
-      </w:r>
-    </w:p>
-    <w:p>
-      <w:pPr>
-        <w:pStyle w:val="Normal"/>
-        <w:jc w:val="center"/>
-        <w:rPr>
-          <w:rFonts w:ascii="Times New Roman" w:hAnsi="Times New Roman" w:eastAsia="Times New Roman" w:cs="Times New Roman"/>
-          <w:sz w:val="28"/>
-          <w:szCs w:val="28"/>
-        </w:rPr>
-      </w:pPr>
-      <w:r>
-        <w:rPr/>
+          <w:sz w:val="28"/>
+          <w:szCs w:val="28"/>
+        </w:rPr>
+      </w:pPr>
+      <w:r>
+        <w:rPr>
+          <w:rFonts w:eastAsia="Times New Roman" w:cs="Times New Roman" w:ascii="Times New Roman" w:hAnsi="Times New Roman"/>
+          <w:sz w:val="28"/>
+          <w:szCs w:val="28"/>
+        </w:rPr>
       </w:r>
     </w:p>
     <w:p>
@@ -4174,7 +4781,13 @@
         </w:rPr>
       </w:pPr>
       <w:r>
-        <w:rPr/>
+        <w:rPr>
+          <w:rFonts w:eastAsia="Times New Roman" w:cs="Times New Roman" w:ascii="Times New Roman" w:hAnsi="Times New Roman"/>
+          <w:b w:val="false"/>
+          <w:bCs w:val="false"/>
+          <w:sz w:val="28"/>
+          <w:szCs w:val="28"/>
+        </w:rPr>
       </w:r>
     </w:p>
     <w:p>
@@ -4191,7 +4804,13 @@
         </w:rPr>
       </w:pPr>
       <w:r>
-        <w:rPr/>
+        <w:rPr>
+          <w:rFonts w:eastAsia="Times New Roman" w:cs="Times New Roman" w:ascii="Times New Roman" w:hAnsi="Times New Roman"/>
+          <w:b w:val="false"/>
+          <w:bCs w:val="false"/>
+          <w:sz w:val="28"/>
+          <w:szCs w:val="28"/>
+        </w:rPr>
       </w:r>
     </w:p>
     <w:p>
@@ -4208,7 +4827,13 @@
         </w:rPr>
       </w:pPr>
       <w:r>
-        <w:rPr/>
+        <w:rPr>
+          <w:rFonts w:eastAsia="Times New Roman" w:cs="Times New Roman" w:ascii="Times New Roman" w:hAnsi="Times New Roman"/>
+          <w:b w:val="false"/>
+          <w:bCs w:val="false"/>
+          <w:sz w:val="28"/>
+          <w:szCs w:val="28"/>
+        </w:rPr>
       </w:r>
     </w:p>
     <w:p>
@@ -4225,7 +4850,13 @@
         </w:rPr>
       </w:pPr>
       <w:r>
-        <w:rPr/>
+        <w:rPr>
+          <w:rFonts w:eastAsia="Times New Roman" w:cs="Times New Roman" w:ascii="Times New Roman" w:hAnsi="Times New Roman"/>
+          <w:b w:val="false"/>
+          <w:bCs w:val="false"/>
+          <w:sz w:val="28"/>
+          <w:szCs w:val="28"/>
+        </w:rPr>
       </w:r>
     </w:p>
     <w:p>
@@ -4242,7 +4873,13 @@
         </w:rPr>
       </w:pPr>
       <w:r>
-        <w:rPr/>
+        <w:rPr>
+          <w:rFonts w:eastAsia="Times New Roman" w:cs="Times New Roman" w:ascii="Times New Roman" w:hAnsi="Times New Roman"/>
+          <w:b w:val="false"/>
+          <w:bCs w:val="false"/>
+          <w:sz w:val="28"/>
+          <w:szCs w:val="28"/>
+        </w:rPr>
       </w:r>
     </w:p>
     <w:p>
@@ -4259,7 +4896,13 @@
         </w:rPr>
       </w:pPr>
       <w:r>
-        <w:rPr/>
+        <w:rPr>
+          <w:rFonts w:eastAsia="Times New Roman" w:cs="Times New Roman" w:ascii="Times New Roman" w:hAnsi="Times New Roman"/>
+          <w:b w:val="false"/>
+          <w:bCs w:val="false"/>
+          <w:sz w:val="28"/>
+          <w:szCs w:val="28"/>
+        </w:rPr>
       </w:r>
     </w:p>
     <w:p>
@@ -4276,7 +4919,13 @@
         </w:rPr>
       </w:pPr>
       <w:r>
-        <w:rPr/>
+        <w:rPr>
+          <w:rFonts w:eastAsia="Times New Roman" w:cs="Times New Roman" w:ascii="Times New Roman" w:hAnsi="Times New Roman"/>
+          <w:b w:val="false"/>
+          <w:bCs w:val="false"/>
+          <w:sz w:val="28"/>
+          <w:szCs w:val="28"/>
+        </w:rPr>
       </w:r>
     </w:p>
     <w:p>
@@ -4293,7 +4942,13 @@
         </w:rPr>
       </w:pPr>
       <w:r>
-        <w:rPr/>
+        <w:rPr>
+          <w:rFonts w:eastAsia="Times New Roman" w:cs="Times New Roman" w:ascii="Times New Roman" w:hAnsi="Times New Roman"/>
+          <w:b w:val="false"/>
+          <w:bCs w:val="false"/>
+          <w:sz w:val="28"/>
+          <w:szCs w:val="28"/>
+        </w:rPr>
       </w:r>
     </w:p>
     <w:p>
@@ -4310,7 +4965,13 @@
         </w:rPr>
       </w:pPr>
       <w:r>
-        <w:rPr/>
+        <w:rPr>
+          <w:rFonts w:eastAsia="Times New Roman" w:cs="Times New Roman" w:ascii="Times New Roman" w:hAnsi="Times New Roman"/>
+          <w:b w:val="false"/>
+          <w:bCs w:val="false"/>
+          <w:sz w:val="28"/>
+          <w:szCs w:val="28"/>
+        </w:rPr>
       </w:r>
     </w:p>
     <w:p>
@@ -4327,7 +4988,13 @@
         </w:rPr>
       </w:pPr>
       <w:r>
-        <w:rPr/>
+        <w:rPr>
+          <w:rFonts w:eastAsia="Times New Roman" w:cs="Times New Roman" w:ascii="Times New Roman" w:hAnsi="Times New Roman"/>
+          <w:b w:val="false"/>
+          <w:bCs w:val="false"/>
+          <w:sz w:val="28"/>
+          <w:szCs w:val="28"/>
+        </w:rPr>
       </w:r>
     </w:p>
     <w:p>
@@ -4344,7 +5011,13 @@
         </w:rPr>
       </w:pPr>
       <w:r>
-        <w:rPr/>
+        <w:rPr>
+          <w:rFonts w:eastAsia="Times New Roman" w:cs="Times New Roman" w:ascii="Times New Roman" w:hAnsi="Times New Roman"/>
+          <w:b w:val="false"/>
+          <w:bCs w:val="false"/>
+          <w:sz w:val="28"/>
+          <w:szCs w:val="28"/>
+        </w:rPr>
       </w:r>
     </w:p>
     <w:p>
@@ -4361,7 +5034,13 @@
         </w:rPr>
       </w:pPr>
       <w:r>
-        <w:rPr/>
+        <w:rPr>
+          <w:rFonts w:eastAsia="Times New Roman" w:cs="Times New Roman" w:ascii="Times New Roman" w:hAnsi="Times New Roman"/>
+          <w:b w:val="false"/>
+          <w:bCs w:val="false"/>
+          <w:sz w:val="28"/>
+          <w:szCs w:val="28"/>
+        </w:rPr>
       </w:r>
     </w:p>
     <w:p>
@@ -4378,7 +5057,13 @@
         </w:rPr>
       </w:pPr>
       <w:r>
-        <w:rPr/>
+        <w:rPr>
+          <w:rFonts w:eastAsia="Times New Roman" w:cs="Times New Roman" w:ascii="Times New Roman" w:hAnsi="Times New Roman"/>
+          <w:b w:val="false"/>
+          <w:bCs w:val="false"/>
+          <w:sz w:val="28"/>
+          <w:szCs w:val="28"/>
+        </w:rPr>
       </w:r>
     </w:p>
     <w:p>
@@ -4402,17 +5087,7 @@
           <w:sz w:val="28"/>
           <w:szCs w:val="28"/>
         </w:rPr>
-        <w:t xml:space="preserve">..., </w:t>
-      </w:r>
-      <w:r>
-        <w:rPr>
-          <w:rFonts w:eastAsia="Times New Roman" w:cs="Times New Roman" w:ascii="Times New Roman" w:hAnsi="Times New Roman"/>
-          <w:b w:val="false"/>
-          <w:bCs w:val="false"/>
-          <w:sz w:val="28"/>
-          <w:szCs w:val="28"/>
-        </w:rPr>
-        <w:t>розміри отвору...</w:t>
+        <w:t>..., розміри отвору...</w:t>
       </w:r>
     </w:p>
     <w:p>
@@ -4429,7 +5104,13 @@
         </w:rPr>
       </w:pPr>
       <w:r>
-        <w:rPr/>
+        <w:rPr>
+          <w:rFonts w:eastAsia="Times New Roman" w:cs="Times New Roman" w:ascii="Times New Roman" w:hAnsi="Times New Roman"/>
+          <w:b w:val="false"/>
+          <w:bCs w:val="false"/>
+          <w:sz w:val="28"/>
+          <w:szCs w:val="28"/>
+        </w:rPr>
         <w:drawing>
           <wp:anchor behindDoc="0" distT="0" distB="0" distL="0" distR="0" simplePos="0" locked="0" layoutInCell="0" allowOverlap="1" relativeHeight="4">
             <wp:simplePos x="0" y="0"/>
@@ -4491,7 +5172,13 @@
         </w:rPr>
       </w:pPr>
       <w:r>
-        <w:rPr/>
+        <w:rPr>
+          <w:rFonts w:eastAsia="Times New Roman" w:cs="Times New Roman" w:ascii="Times New Roman" w:hAnsi="Times New Roman"/>
+          <w:b w:val="false"/>
+          <w:bCs w:val="false"/>
+          <w:sz w:val="28"/>
+          <w:szCs w:val="28"/>
+        </w:rPr>
       </w:r>
     </w:p>
     <w:p>
@@ -4508,7 +5195,13 @@
         </w:rPr>
       </w:pPr>
       <w:r>
-        <w:rPr/>
+        <w:rPr>
+          <w:rFonts w:eastAsia="Times New Roman" w:cs="Times New Roman" w:ascii="Times New Roman" w:hAnsi="Times New Roman"/>
+          <w:b w:val="false"/>
+          <w:bCs w:val="false"/>
+          <w:sz w:val="28"/>
+          <w:szCs w:val="28"/>
+        </w:rPr>
       </w:r>
     </w:p>
     <w:p>
@@ -4525,7 +5218,13 @@
         </w:rPr>
       </w:pPr>
       <w:r>
-        <w:rPr/>
+        <w:rPr>
+          <w:rFonts w:eastAsia="Times New Roman" w:cs="Times New Roman" w:ascii="Times New Roman" w:hAnsi="Times New Roman"/>
+          <w:b w:val="false"/>
+          <w:bCs w:val="false"/>
+          <w:sz w:val="28"/>
+          <w:szCs w:val="28"/>
+        </w:rPr>
       </w:r>
     </w:p>
     <w:p>
@@ -4542,7 +5241,13 @@
         </w:rPr>
       </w:pPr>
       <w:r>
-        <w:rPr/>
+        <w:rPr>
+          <w:rFonts w:eastAsia="Times New Roman" w:cs="Times New Roman" w:ascii="Times New Roman" w:hAnsi="Times New Roman"/>
+          <w:b w:val="false"/>
+          <w:bCs w:val="false"/>
+          <w:sz w:val="28"/>
+          <w:szCs w:val="28"/>
+        </w:rPr>
       </w:r>
     </w:p>
     <w:p>
@@ -4559,7 +5264,13 @@
         </w:rPr>
       </w:pPr>
       <w:r>
-        <w:rPr/>
+        <w:rPr>
+          <w:rFonts w:eastAsia="Times New Roman" w:cs="Times New Roman" w:ascii="Times New Roman" w:hAnsi="Times New Roman"/>
+          <w:b w:val="false"/>
+          <w:bCs w:val="false"/>
+          <w:sz w:val="28"/>
+          <w:szCs w:val="28"/>
+        </w:rPr>
       </w:r>
     </w:p>
     <w:p>
@@ -4576,7 +5287,13 @@
         </w:rPr>
       </w:pPr>
       <w:r>
-        <w:rPr/>
+        <w:rPr>
+          <w:rFonts w:eastAsia="Times New Roman" w:cs="Times New Roman" w:ascii="Times New Roman" w:hAnsi="Times New Roman"/>
+          <w:b w:val="false"/>
+          <w:bCs w:val="false"/>
+          <w:sz w:val="28"/>
+          <w:szCs w:val="28"/>
+        </w:rPr>
       </w:r>
     </w:p>
     <w:p>
@@ -4593,7 +5310,13 @@
         </w:rPr>
       </w:pPr>
       <w:r>
-        <w:rPr/>
+        <w:rPr>
+          <w:rFonts w:eastAsia="Times New Roman" w:cs="Times New Roman" w:ascii="Times New Roman" w:hAnsi="Times New Roman"/>
+          <w:b w:val="false"/>
+          <w:bCs w:val="false"/>
+          <w:sz w:val="28"/>
+          <w:szCs w:val="28"/>
+        </w:rPr>
       </w:r>
     </w:p>
     <w:p>
@@ -4610,7 +5333,13 @@
         </w:rPr>
       </w:pPr>
       <w:r>
-        <w:rPr/>
+        <w:rPr>
+          <w:rFonts w:eastAsia="Times New Roman" w:cs="Times New Roman" w:ascii="Times New Roman" w:hAnsi="Times New Roman"/>
+          <w:b w:val="false"/>
+          <w:bCs w:val="false"/>
+          <w:sz w:val="28"/>
+          <w:szCs w:val="28"/>
+        </w:rPr>
       </w:r>
     </w:p>
     <w:p>
@@ -4627,7 +5356,13 @@
         </w:rPr>
       </w:pPr>
       <w:r>
-        <w:rPr/>
+        <w:rPr>
+          <w:rFonts w:eastAsia="Times New Roman" w:cs="Times New Roman" w:ascii="Times New Roman" w:hAnsi="Times New Roman"/>
+          <w:b w:val="false"/>
+          <w:bCs w:val="false"/>
+          <w:sz w:val="28"/>
+          <w:szCs w:val="28"/>
+        </w:rPr>
       </w:r>
     </w:p>
     <w:p>
@@ -4644,7 +5379,13 @@
         </w:rPr>
       </w:pPr>
       <w:r>
-        <w:rPr/>
+        <w:rPr>
+          <w:rFonts w:eastAsia="Times New Roman" w:cs="Times New Roman" w:ascii="Times New Roman" w:hAnsi="Times New Roman"/>
+          <w:b w:val="false"/>
+          <w:bCs w:val="false"/>
+          <w:sz w:val="28"/>
+          <w:szCs w:val="28"/>
+        </w:rPr>
       </w:r>
     </w:p>
     <w:p>
@@ -4661,7 +5402,13 @@
         </w:rPr>
       </w:pPr>
       <w:r>
-        <w:rPr/>
+        <w:rPr>
+          <w:rFonts w:eastAsia="Times New Roman" w:cs="Times New Roman" w:ascii="Times New Roman" w:hAnsi="Times New Roman"/>
+          <w:b w:val="false"/>
+          <w:bCs w:val="false"/>
+          <w:sz w:val="28"/>
+          <w:szCs w:val="28"/>
+        </w:rPr>
       </w:r>
     </w:p>
     <w:p>
@@ -4678,7 +5425,13 @@
         </w:rPr>
       </w:pPr>
       <w:r>
-        <w:rPr/>
+        <w:rPr>
+          <w:rFonts w:eastAsia="Times New Roman" w:cs="Times New Roman" w:ascii="Times New Roman" w:hAnsi="Times New Roman"/>
+          <w:b w:val="false"/>
+          <w:bCs w:val="false"/>
+          <w:sz w:val="28"/>
+          <w:szCs w:val="28"/>
+        </w:rPr>
       </w:r>
     </w:p>
     <w:p>
@@ -4737,17 +5490,7 @@
           <w:sz w:val="28"/>
           <w:szCs w:val="28"/>
         </w:rPr>
-        <w:t xml:space="preserve">в ході лабораторної роботи я </w:t>
-      </w:r>
-      <w:r>
-        <w:rPr>
-          <w:rFonts w:eastAsia="Times New Roman" w:cs="Times New Roman" w:ascii="Times New Roman" w:hAnsi="Times New Roman"/>
-          <w:b w:val="false"/>
-          <w:bCs w:val="false"/>
-          <w:sz w:val="28"/>
-          <w:szCs w:val="28"/>
-        </w:rPr>
-        <w:t>о</w:t>
+        <w:t>в ході лабораторної роботи я о</w:t>
       </w:r>
       <w:r>
         <w:rPr>
@@ -4841,7 +5584,8 @@
         <w:p>
           <w:pPr>
             <w:pStyle w:val="Style19"/>
-            <w:widowControl/>
+            <w:widowControl w:val="false"/>
+            <w:suppressAutoHyphens w:val="true"/>
             <w:bidi w:val="0"/>
             <w:spacing w:before="0" w:after="0"/>
             <w:ind w:left="-115" w:hanging="0"/>
@@ -4873,7 +5617,8 @@
         <w:p>
           <w:pPr>
             <w:pStyle w:val="Style19"/>
-            <w:widowControl/>
+            <w:widowControl w:val="false"/>
+            <w:suppressAutoHyphens w:val="true"/>
             <w:bidi w:val="0"/>
             <w:spacing w:before="0" w:after="0"/>
             <w:jc w:val="center"/>
@@ -4904,7 +5649,8 @@
         <w:p>
           <w:pPr>
             <w:pStyle w:val="Style19"/>
-            <w:widowControl/>
+            <w:widowControl w:val="false"/>
+            <w:suppressAutoHyphens w:val="true"/>
             <w:bidi w:val="0"/>
             <w:spacing w:before="0" w:after="0"/>
             <w:ind w:right="-115" w:hanging="0"/>
@@ -4975,7 +5721,8 @@
         <w:p>
           <w:pPr>
             <w:pStyle w:val="Style19"/>
-            <w:widowControl/>
+            <w:widowControl w:val="false"/>
+            <w:suppressAutoHyphens w:val="true"/>
             <w:bidi w:val="0"/>
             <w:spacing w:before="0" w:after="0"/>
             <w:ind w:left="-115" w:hanging="0"/>
@@ -5007,7 +5754,8 @@
         <w:p>
           <w:pPr>
             <w:pStyle w:val="Style19"/>
-            <w:widowControl/>
+            <w:widowControl w:val="false"/>
+            <w:suppressAutoHyphens w:val="true"/>
             <w:bidi w:val="0"/>
             <w:spacing w:before="0" w:after="0"/>
             <w:jc w:val="center"/>
@@ -5038,7 +5786,8 @@
         <w:p>
           <w:pPr>
             <w:pStyle w:val="Style19"/>
-            <w:widowControl/>
+            <w:widowControl w:val="false"/>
+            <w:suppressAutoHyphens w:val="true"/>
             <w:bidi w:val="0"/>
             <w:spacing w:before="0" w:after="0"/>
             <w:ind w:right="-115" w:hanging="0"/>
@@ -5472,6 +6221,7 @@
     <w:qFormat/>
     <w:pPr>
       <w:widowControl/>
+      <w:suppressAutoHyphens w:val="true"/>
       <w:bidi w:val="0"/>
       <w:spacing w:lineRule="auto" w:line="259" w:before="0" w:after="160"/>
       <w:jc w:val="left"/>
@@ -5607,6 +6357,7 @@
     <w:qFormat/>
     <w:pPr>
       <w:widowControl/>
+      <w:suppressAutoHyphens w:val="true"/>
       <w:bidi w:val="0"/>
       <w:spacing w:lineRule="auto" w:line="240" w:before="0" w:after="0"/>
       <w:jc w:val="left"/>
